--- a/HW4/bonus.docx
+++ b/HW4/bonus.docx
@@ -1,6 +1,6 @@
 
 <file path=word/document.xml><?xml version="1.0" encoding="utf-8"?>
-<w:document xmlns:wpc="http://schemas.microsoft.com/office/word/2010/wordprocessingCanvas" xmlns:cx="http://schemas.microsoft.com/office/drawing/2014/chartex" xmlns:cx1="http://schemas.microsoft.com/office/drawing/2015/9/8/chartex" xmlns:cx2="http://schemas.microsoft.com/office/drawing/2015/10/21/chartex" xmlns:cx3="http://schemas.microsoft.com/office/drawing/2016/5/9/chartex" xmlns:cx4="http://schemas.microsoft.com/office/drawing/2016/5/10/chartex" xmlns:cx5="http://schemas.microsoft.com/office/drawing/2016/5/11/chartex" xmlns:cx6="http://schemas.microsoft.com/office/drawing/2016/5/12/chartex" xmlns:cx7="http://schemas.microsoft.com/office/drawing/2016/5/13/chartex" xmlns:cx8="http://schemas.microsoft.com/office/drawing/2016/5/14/chartex" xmlns:mc="http://schemas.openxmlformats.org/markup-compatibility/2006" xmlns:aink="http://schemas.microsoft.com/office/drawing/2016/ink" xmlns:am3d="http://schemas.microsoft.com/office/drawing/2017/model3d" xmlns:o="urn:schemas-microsoft-com:office:office" xmlns:oel="http://schemas.microsoft.com/office/2019/extlst" xmlns:r="http://schemas.openxmlformats.org/officeDocument/2006/relationships" xmlns:m="http://schemas.openxmlformats.org/officeDocument/2006/math" xmlns:v="urn:schemas-microsoft-com:vml" xmlns:wp14="http://schemas.microsoft.com/office/word/2010/wordprocessingDrawing" xmlns:wp="http://schemas.openxmlformats.org/drawingml/2006/wordprocessingDrawing" xmlns:w10="urn:schemas-microsoft-com:office:word" xmlns:w="http://schemas.openxmlformats.org/wordprocessingml/2006/main" xmlns:w14="http://schemas.microsoft.com/office/word/2010/wordml" xmlns:w15="http://schemas.microsoft.com/office/word/2012/wordml" xmlns:w16cex="http://schemas.microsoft.com/office/word/2018/wordml/cex" xmlns:w16cid="http://schemas.microsoft.com/office/word/2016/wordml/cid" xmlns:w16="http://schemas.microsoft.com/office/word/2018/wordml" xmlns:w16sdtdh="http://schemas.microsoft.com/office/word/2020/wordml/sdtdatahash" xmlns:w16se="http://schemas.microsoft.com/office/word/2015/wordml/symex" xmlns:wpg="http://schemas.microsoft.com/office/word/2010/wordprocessingGroup" xmlns:wpi="http://schemas.microsoft.com/office/word/2010/wordprocessingInk" xmlns:wne="http://schemas.microsoft.com/office/word/2006/wordml" xmlns:wps="http://schemas.microsoft.com/office/word/2010/wordprocessingShape" mc:Ignorable="w14 w15 w16se w16cid w16 w16cex w16sdtdh wp14">
+<w:document xmlns:wpc="http://schemas.microsoft.com/office/word/2010/wordprocessingCanvas" xmlns:cx="http://schemas.microsoft.com/office/drawing/2014/chartex" xmlns:cx1="http://schemas.microsoft.com/office/drawing/2015/9/8/chartex" xmlns:cx2="http://schemas.microsoft.com/office/drawing/2015/10/21/chartex" xmlns:cx3="http://schemas.microsoft.com/office/drawing/2016/5/9/chartex" xmlns:cx4="http://schemas.microsoft.com/office/drawing/2016/5/10/chartex" xmlns:cx5="http://schemas.microsoft.com/office/drawing/2016/5/11/chartex" xmlns:cx6="http://schemas.microsoft.com/office/drawing/2016/5/12/chartex" xmlns:cx7="http://schemas.microsoft.com/office/drawing/2016/5/13/chartex" xmlns:cx8="http://schemas.microsoft.com/office/drawing/2016/5/14/chartex" xmlns:mc="http://schemas.openxmlformats.org/markup-compatibility/2006" xmlns:aink="http://schemas.microsoft.com/office/drawing/2016/ink" xmlns:am3d="http://schemas.microsoft.com/office/drawing/2017/model3d" xmlns:o="urn:schemas-microsoft-com:office:office" xmlns:oel="http://schemas.microsoft.com/office/2019/extlst" xmlns:r="http://schemas.openxmlformats.org/officeDocument/2006/relationships" xmlns:m="http://schemas.openxmlformats.org/officeDocument/2006/math" xmlns:v="urn:schemas-microsoft-com:vml" xmlns:wp14="http://schemas.microsoft.com/office/word/2010/wordprocessingDrawing" xmlns:wp="http://schemas.openxmlformats.org/drawingml/2006/wordprocessingDrawing" xmlns:w10="urn:schemas-microsoft-com:office:word" xmlns:w="http://schemas.openxmlformats.org/wordprocessingml/2006/main" xmlns:w14="http://schemas.microsoft.com/office/word/2010/wordml" xmlns:w15="http://schemas.microsoft.com/office/word/2012/wordml" xmlns:w16cex="http://schemas.microsoft.com/office/word/2018/wordml/cex" xmlns:w16cid="http://schemas.microsoft.com/office/word/2016/wordml/cid" xmlns:w16="http://schemas.microsoft.com/office/word/2018/wordml" xmlns:w16du="http://schemas.microsoft.com/office/word/2023/wordml/word16du" xmlns:w16sdtdh="http://schemas.microsoft.com/office/word/2020/wordml/sdtdatahash" xmlns:w16se="http://schemas.microsoft.com/office/word/2015/wordml/symex" xmlns:wpg="http://schemas.microsoft.com/office/word/2010/wordprocessingGroup" xmlns:wpi="http://schemas.microsoft.com/office/word/2010/wordprocessingInk" xmlns:wne="http://schemas.microsoft.com/office/word/2006/wordml" xmlns:wps="http://schemas.microsoft.com/office/word/2010/wordprocessingShape" mc:Ignorable="w14 w15 w16se w16cid w16 w16cex w16sdtdh w16du wp14">
   <w:body>
     <w:p>
       <w:pPr>
@@ -17,64 +17,523 @@
     </w:p>
     <w:p>
       <w:pPr>
-        <w:rPr>
-          <w:lang w:val="en-US"/>
-        </w:rPr>
-      </w:pPr>
-    </w:p>
-    <w:p>
-      <w:pPr>
-        <w:rPr>
-          <w:lang w:val="en-US"/>
-        </w:rPr>
-      </w:pPr>
-      <w:r>
-        <w:rPr>
-          <w:lang w:val="en-US"/>
-        </w:rPr>
-        <w:t>In this homework, we implemented both query expansion and pseudo relevance feedback.</w:t>
-      </w:r>
-    </w:p>
-    <w:p>
-      <w:pPr>
-        <w:rPr>
-          <w:lang w:val="en-US"/>
-        </w:rPr>
-      </w:pPr>
-    </w:p>
-    <w:p>
-      <w:pPr>
-        <w:rPr>
-          <w:lang w:val="en-US"/>
-        </w:rPr>
-      </w:pPr>
-      <w:r>
-        <w:rPr>
-          <w:lang w:val="en-US"/>
-        </w:rPr>
-        <w:t>We supported three different preprocessing modes</w:t>
-      </w:r>
-      <w:r>
-        <w:rPr>
-          <w:lang w:val="en-US"/>
-        </w:rPr>
-        <w:t xml:space="preserve"> which were used for query expansion</w:t>
-      </w:r>
-    </w:p>
-    <w:p>
-      <w:pPr>
-        <w:rPr>
-          <w:lang w:val="en-US"/>
-        </w:rPr>
-      </w:pPr>
-    </w:p>
-    <w:p>
-      <w:pPr>
-        <w:pStyle w:val="ListParagraph"/>
-        <w:numPr>
-          <w:ilvl w:val="0"/>
-          <w:numId w:val="3"/>
-        </w:numPr>
+        <w:pStyle w:val="Heading1"/>
+        <w:rPr>
+          <w:lang w:val="en-US"/>
+        </w:rPr>
+      </w:pPr>
+      <w:r>
+        <w:rPr>
+          <w:lang w:val="en-US"/>
+        </w:rPr>
+        <w:t xml:space="preserve">WordNet </w:t>
+      </w:r>
+      <w:r>
+        <w:rPr>
+          <w:lang w:val="en-US"/>
+        </w:rPr>
+        <w:t>Query Expansion</w:t>
+      </w:r>
+    </w:p>
+    <w:p>
+      <w:pPr>
+        <w:rPr>
+          <w:lang w:val="en-US"/>
+        </w:rPr>
+      </w:pPr>
+      <w:r>
+        <w:rPr>
+          <w:lang w:val="en-US"/>
+        </w:rPr>
+        <w:t xml:space="preserve">Query expansion was performed by retrieving the </w:t>
+      </w:r>
+      <w:r>
+        <w:rPr>
+          <w:lang w:val="en-US"/>
+        </w:rPr>
+        <w:t>synonyms of</w:t>
+      </w:r>
+      <w:r>
+        <w:rPr>
+          <w:lang w:val="en-US"/>
+        </w:rPr>
+        <w:t xml:space="preserve"> </w:t>
+      </w:r>
+      <w:r>
+        <w:rPr>
+          <w:lang w:val="en-US"/>
+        </w:rPr>
+        <w:t xml:space="preserve">each </w:t>
+      </w:r>
+      <w:r>
+        <w:rPr>
+          <w:lang w:val="en-US"/>
+        </w:rPr>
+        <w:t xml:space="preserve">query </w:t>
+      </w:r>
+      <w:r>
+        <w:rPr>
+          <w:lang w:val="en-US"/>
+        </w:rPr>
+        <w:t>token via WordNet.</w:t>
+      </w:r>
+    </w:p>
+    <w:p>
+      <w:pPr>
+        <w:rPr>
+          <w:lang w:val="en-US"/>
+        </w:rPr>
+      </w:pPr>
+    </w:p>
+    <w:p>
+      <w:pPr>
+        <w:rPr>
+          <w:lang w:val="en-US"/>
+        </w:rPr>
+      </w:pPr>
+      <w:r>
+        <w:rPr>
+          <w:lang w:val="en-US"/>
+        </w:rPr>
+        <w:t>We observed that WordNet query expansion is essential for this corpus as, for</w:t>
+      </w:r>
+      <w:r>
+        <w:rPr>
+          <w:lang w:val="en-US"/>
+        </w:rPr>
+        <w:t xml:space="preserve"> </w:t>
+      </w:r>
+      <w:r>
+        <w:rPr>
+          <w:lang w:val="en-US"/>
+        </w:rPr>
+        <w:t>example, sample q1 is "quiet phone call" but the relevant documents only have</w:t>
+      </w:r>
+      <w:r>
+        <w:rPr>
+          <w:lang w:val="en-US"/>
+        </w:rPr>
+        <w:t xml:space="preserve"> </w:t>
+      </w:r>
+      <w:r>
+        <w:rPr>
+          <w:lang w:val="en-US"/>
+        </w:rPr>
+        <w:t>"silent telephone call" which do not match the query at all. Which lead to</w:t>
+      </w:r>
+      <w:r>
+        <w:rPr>
+          <w:lang w:val="en-US"/>
+        </w:rPr>
+        <w:t xml:space="preserve"> </w:t>
+      </w:r>
+      <w:r>
+        <w:rPr>
+          <w:lang w:val="en-US"/>
+        </w:rPr>
+        <w:t>abysmal</w:t>
+      </w:r>
+      <w:r>
+        <w:rPr>
+          <w:lang w:val="en-US"/>
+        </w:rPr>
+        <w:t xml:space="preserve"> performance for q1:</w:t>
+      </w:r>
+    </w:p>
+    <w:p>
+      <w:pPr>
+        <w:rPr>
+          <w:lang w:val="en-US"/>
+        </w:rPr>
+      </w:pPr>
+    </w:p>
+    <w:p>
+      <w:pPr>
+        <w:rPr>
+          <w:lang w:val="en-US"/>
+        </w:rPr>
+      </w:pPr>
+      <w:r>
+        <w:rPr>
+          <w:lang w:val="en-US"/>
+        </w:rPr>
+        <w:t>Searching for the query "queries/q1.txt" ...</w:t>
+      </w:r>
+    </w:p>
+    <w:p>
+      <w:pPr>
+        <w:rPr>
+          <w:lang w:val="en-US"/>
+        </w:rPr>
+      </w:pPr>
+      <w:r>
+        <w:rPr>
+          <w:lang w:val="en-US"/>
+        </w:rPr>
+        <w:t xml:space="preserve">6807771 </w:t>
+      </w:r>
+      <w:proofErr w:type="gramStart"/>
+      <w:r>
+        <w:rPr>
+          <w:lang w:val="en-US"/>
+        </w:rPr>
+        <w:t xml:space="preserve">  :</w:t>
+      </w:r>
+      <w:proofErr w:type="gramEnd"/>
+      <w:r>
+        <w:rPr>
+          <w:lang w:val="en-US"/>
+        </w:rPr>
+        <w:t xml:space="preserve"> Rank 3685</w:t>
+      </w:r>
+    </w:p>
+    <w:p>
+      <w:pPr>
+        <w:rPr>
+          <w:lang w:val="en-US"/>
+        </w:rPr>
+      </w:pPr>
+      <w:r>
+        <w:rPr>
+          <w:lang w:val="en-US"/>
+        </w:rPr>
+        <w:t xml:space="preserve">4001247 </w:t>
+      </w:r>
+      <w:proofErr w:type="gramStart"/>
+      <w:r>
+        <w:rPr>
+          <w:lang w:val="en-US"/>
+        </w:rPr>
+        <w:t xml:space="preserve">  :</w:t>
+      </w:r>
+      <w:proofErr w:type="gramEnd"/>
+      <w:r>
+        <w:rPr>
+          <w:lang w:val="en-US"/>
+        </w:rPr>
+        <w:t xml:space="preserve"> Rank 154</w:t>
+      </w:r>
+    </w:p>
+    <w:p>
+      <w:pPr>
+        <w:rPr>
+          <w:lang w:val="en-US"/>
+        </w:rPr>
+      </w:pPr>
+      <w:r>
+        <w:rPr>
+          <w:lang w:val="en-US"/>
+        </w:rPr>
+        <w:t xml:space="preserve">3992148 </w:t>
+      </w:r>
+      <w:proofErr w:type="gramStart"/>
+      <w:r>
+        <w:rPr>
+          <w:lang w:val="en-US"/>
+        </w:rPr>
+        <w:t xml:space="preserve">  :</w:t>
+      </w:r>
+      <w:proofErr w:type="gramEnd"/>
+      <w:r>
+        <w:rPr>
+          <w:lang w:val="en-US"/>
+        </w:rPr>
+        <w:t xml:space="preserve"> Rank 1642</w:t>
+      </w:r>
+    </w:p>
+    <w:p>
+      <w:pPr>
+        <w:rPr>
+          <w:lang w:val="en-US"/>
+        </w:rPr>
+      </w:pPr>
+    </w:p>
+    <w:p>
+      <w:pPr>
+        <w:rPr>
+          <w:lang w:val="en-US"/>
+        </w:rPr>
+      </w:pPr>
+    </w:p>
+    <w:p>
+      <w:pPr>
+        <w:rPr>
+          <w:lang w:val="en-US"/>
+        </w:rPr>
+      </w:pPr>
+      <w:r>
+        <w:rPr>
+          <w:lang w:val="en-US"/>
+        </w:rPr>
+        <w:t>With WordNet query expansion, the given relevant docs are ranked much higher:</w:t>
+      </w:r>
+    </w:p>
+    <w:p>
+      <w:pPr>
+        <w:rPr>
+          <w:lang w:val="en-US"/>
+        </w:rPr>
+      </w:pPr>
+      <w:r>
+        <w:rPr>
+          <w:lang w:val="en-US"/>
+        </w:rPr>
+        <w:t>Searching for the query "queries/q1.txt" ...</w:t>
+      </w:r>
+    </w:p>
+    <w:p>
+      <w:pPr>
+        <w:rPr>
+          <w:lang w:val="en-US"/>
+        </w:rPr>
+      </w:pPr>
+      <w:r>
+        <w:rPr>
+          <w:lang w:val="en-US"/>
+        </w:rPr>
+        <w:t xml:space="preserve">6807771 </w:t>
+      </w:r>
+      <w:proofErr w:type="gramStart"/>
+      <w:r>
+        <w:rPr>
+          <w:lang w:val="en-US"/>
+        </w:rPr>
+        <w:t xml:space="preserve">  :</w:t>
+      </w:r>
+      <w:proofErr w:type="gramEnd"/>
+      <w:r>
+        <w:rPr>
+          <w:lang w:val="en-US"/>
+        </w:rPr>
+        <w:t xml:space="preserve"> Rank 401</w:t>
+      </w:r>
+    </w:p>
+    <w:p>
+      <w:pPr>
+        <w:rPr>
+          <w:lang w:val="en-US"/>
+        </w:rPr>
+      </w:pPr>
+      <w:r>
+        <w:rPr>
+          <w:lang w:val="en-US"/>
+        </w:rPr>
+        <w:t xml:space="preserve">4001247 </w:t>
+      </w:r>
+      <w:proofErr w:type="gramStart"/>
+      <w:r>
+        <w:rPr>
+          <w:lang w:val="en-US"/>
+        </w:rPr>
+        <w:t xml:space="preserve">  :</w:t>
+      </w:r>
+      <w:proofErr w:type="gramEnd"/>
+      <w:r>
+        <w:rPr>
+          <w:lang w:val="en-US"/>
+        </w:rPr>
+        <w:t xml:space="preserve"> Rank 88</w:t>
+      </w:r>
+    </w:p>
+    <w:p>
+      <w:pPr>
+        <w:rPr>
+          <w:lang w:val="en-US"/>
+        </w:rPr>
+      </w:pPr>
+      <w:r>
+        <w:rPr>
+          <w:lang w:val="en-US"/>
+        </w:rPr>
+        <w:t xml:space="preserve">3992148 </w:t>
+      </w:r>
+      <w:proofErr w:type="gramStart"/>
+      <w:r>
+        <w:rPr>
+          <w:lang w:val="en-US"/>
+        </w:rPr>
+        <w:t xml:space="preserve">  :</w:t>
+      </w:r>
+      <w:proofErr w:type="gramEnd"/>
+      <w:r>
+        <w:rPr>
+          <w:lang w:val="en-US"/>
+        </w:rPr>
+        <w:t xml:space="preserve"> Rank 392</w:t>
+      </w:r>
+    </w:p>
+    <w:p>
+      <w:pPr>
+        <w:rPr>
+          <w:lang w:val="en-US"/>
+        </w:rPr>
+      </w:pPr>
+    </w:p>
+    <w:p>
+      <w:pPr>
+        <w:rPr>
+          <w:lang w:val="en-US"/>
+        </w:rPr>
+      </w:pPr>
+    </w:p>
+    <w:p>
+      <w:pPr>
+        <w:pStyle w:val="Heading2"/>
+        <w:rPr>
+          <w:lang w:val="en-US"/>
+        </w:rPr>
+      </w:pPr>
+      <w:r>
+        <w:rPr>
+          <w:lang w:val="en-US"/>
+        </w:rPr>
+        <w:t>Effects of preprocessing on WordNet query expansion</w:t>
+      </w:r>
+    </w:p>
+    <w:p>
+      <w:pPr>
+        <w:rPr>
+          <w:lang w:val="en-US"/>
+        </w:rPr>
+      </w:pPr>
+      <w:r>
+        <w:rPr>
+          <w:lang w:val="en-US"/>
+        </w:rPr>
+        <w:t xml:space="preserve">We also experimented with 3 different preprocessing to see how well it </w:t>
+      </w:r>
+      <w:r>
+        <w:rPr>
+          <w:lang w:val="en-US"/>
+        </w:rPr>
+        <w:t>worked</w:t>
+      </w:r>
+      <w:r>
+        <w:rPr>
+          <w:lang w:val="en-US"/>
+        </w:rPr>
+        <w:t xml:space="preserve"> </w:t>
+      </w:r>
+      <w:r>
+        <w:rPr>
+          <w:lang w:val="en-US"/>
+        </w:rPr>
+        <w:t>with</w:t>
+      </w:r>
+      <w:r>
+        <w:rPr>
+          <w:lang w:val="en-US"/>
+        </w:rPr>
+        <w:t xml:space="preserve"> </w:t>
+      </w:r>
+      <w:r>
+        <w:rPr>
+          <w:lang w:val="en-US"/>
+        </w:rPr>
+        <w:t>WordNet query expansion:</w:t>
+      </w:r>
+    </w:p>
+    <w:p>
+      <w:pPr>
+        <w:rPr>
+          <w:lang w:val="en-US"/>
+        </w:rPr>
+      </w:pPr>
+      <w:r>
+        <w:rPr>
+          <w:lang w:val="en-US"/>
+        </w:rPr>
+        <w:t>- Stemming</w:t>
+      </w:r>
+    </w:p>
+    <w:p>
+      <w:pPr>
+        <w:rPr>
+          <w:lang w:val="en-US"/>
+        </w:rPr>
+      </w:pPr>
+      <w:r>
+        <w:rPr>
+          <w:lang w:val="en-US"/>
+        </w:rPr>
+        <w:t>- Lemmatization (with POS set to the default NOUN)</w:t>
+      </w:r>
+    </w:p>
+    <w:p>
+      <w:pPr>
+        <w:rPr>
+          <w:lang w:val="en-US"/>
+        </w:rPr>
+      </w:pPr>
+      <w:r>
+        <w:rPr>
+          <w:lang w:val="en-US"/>
+        </w:rPr>
+        <w:t>- Lemmatization (with POS tagging)</w:t>
+      </w:r>
+    </w:p>
+    <w:p>
+      <w:pPr>
+        <w:rPr>
+          <w:lang w:val="en-US"/>
+        </w:rPr>
+      </w:pPr>
+    </w:p>
+    <w:p>
+      <w:pPr>
+        <w:rPr>
+          <w:lang w:val="en-US"/>
+        </w:rPr>
+      </w:pPr>
+      <w:r>
+        <w:rPr>
+          <w:lang w:val="en-US"/>
+        </w:rPr>
+        <w:t xml:space="preserve">All the results below </w:t>
+      </w:r>
+      <w:proofErr w:type="gramStart"/>
+      <w:r>
+        <w:rPr>
+          <w:lang w:val="en-US"/>
+        </w:rPr>
+        <w:t>is</w:t>
+      </w:r>
+      <w:proofErr w:type="gramEnd"/>
+      <w:r>
+        <w:rPr>
+          <w:lang w:val="en-US"/>
+        </w:rPr>
+        <w:t xml:space="preserve"> using WordNet query expansion.</w:t>
+      </w:r>
+    </w:p>
+    <w:p>
+      <w:pPr>
+        <w:rPr>
+          <w:lang w:val="en-US"/>
+        </w:rPr>
+      </w:pPr>
+      <w:r>
+        <w:rPr>
+          <w:lang w:val="en-US"/>
+        </w:rPr>
+        <w:t>Lemmatization with NOUN POS worked best, while Lemmatization with inferred POS</w:t>
+      </w:r>
+      <w:r>
+        <w:rPr>
+          <w:lang w:val="en-US"/>
+        </w:rPr>
+        <w:t xml:space="preserve"> </w:t>
+      </w:r>
+      <w:r>
+        <w:rPr>
+          <w:lang w:val="en-US"/>
+        </w:rPr>
+        <w:t>tagging performed worst.</w:t>
+      </w:r>
+    </w:p>
+    <w:p>
+      <w:pPr>
+        <w:pStyle w:val="Heading3"/>
         <w:rPr>
           <w:lang w:val="en-US"/>
         </w:rPr>
@@ -85,47 +544,1184 @@
         </w:rPr>
         <w:t>Stemming</w:t>
       </w:r>
-      <w:r>
-        <w:rPr>
-          <w:lang w:val="en-US"/>
-        </w:rPr>
-        <w:t xml:space="preserve"> (no query expansion)</w:t>
-      </w:r>
-    </w:p>
-    <w:p>
-      <w:pPr>
-        <w:pStyle w:val="ListParagraph"/>
-        <w:numPr>
-          <w:ilvl w:val="0"/>
-          <w:numId w:val="3"/>
-        </w:numPr>
-        <w:rPr>
-          <w:lang w:val="en-US"/>
-        </w:rPr>
-      </w:pPr>
-      <w:r>
-        <w:rPr>
-          <w:lang w:val="en-US"/>
-        </w:rPr>
-        <w:t>Lemmatization + Query Expansion</w:t>
-      </w:r>
-    </w:p>
-    <w:p>
-      <w:pPr>
-        <w:pStyle w:val="ListParagraph"/>
-        <w:numPr>
-          <w:ilvl w:val="0"/>
-          <w:numId w:val="3"/>
-        </w:numPr>
-        <w:rPr>
-          <w:lang w:val="en-US"/>
-        </w:rPr>
-      </w:pPr>
-      <w:r>
-        <w:rPr>
-          <w:lang w:val="en-US"/>
-        </w:rPr>
-        <w:t>Lemmatization + POS tagging + Query Expansion</w:t>
+    </w:p>
+    <w:p>
+      <w:pPr>
+        <w:rPr>
+          <w:lang w:val="en-US"/>
+        </w:rPr>
+      </w:pPr>
+      <w:r>
+        <w:rPr>
+          <w:lang w:val="en-US"/>
+        </w:rPr>
+        <w:t>“</w:t>
+      </w:r>
+      <w:proofErr w:type="spellStart"/>
+      <w:proofErr w:type="gramStart"/>
+      <w:r>
+        <w:rPr>
+          <w:lang w:val="en-US"/>
+        </w:rPr>
+        <w:t>nltk.PorterStemmer</w:t>
+      </w:r>
+      <w:proofErr w:type="spellEnd"/>
+      <w:proofErr w:type="gramEnd"/>
+      <w:r>
+        <w:rPr>
+          <w:lang w:val="en-US"/>
+        </w:rPr>
+        <w:t>”</w:t>
+      </w:r>
+      <w:r>
+        <w:rPr>
+          <w:lang w:val="en-US"/>
+        </w:rPr>
+        <w:t xml:space="preserve"> is used </w:t>
+      </w:r>
+      <w:r>
+        <w:rPr>
+          <w:lang w:val="en-US"/>
+        </w:rPr>
+        <w:t xml:space="preserve">for stemming </w:t>
+      </w:r>
+      <w:r>
+        <w:rPr>
+          <w:lang w:val="en-US"/>
+        </w:rPr>
+        <w:t>and the following results were obtained</w:t>
+      </w:r>
+      <w:r>
+        <w:rPr>
+          <w:lang w:val="en-US"/>
+        </w:rPr>
+        <w:t xml:space="preserve">. The WordNet query expansion is done the same way as for the below lemmatization methods, but the </w:t>
+      </w:r>
+      <w:r>
+        <w:rPr>
+          <w:lang w:val="en-US"/>
+        </w:rPr>
+        <w:t>synonymous</w:t>
+      </w:r>
+      <w:r>
+        <w:rPr>
+          <w:lang w:val="en-US"/>
+        </w:rPr>
+        <w:t xml:space="preserve"> lemmas are further stemmed.</w:t>
+      </w:r>
+    </w:p>
+    <w:p>
+      <w:pPr>
+        <w:rPr>
+          <w:lang w:val="en-US"/>
+        </w:rPr>
+      </w:pPr>
+    </w:p>
+    <w:p>
+      <w:pPr>
+        <w:rPr>
+          <w:lang w:val="en-US"/>
+        </w:rPr>
+      </w:pPr>
+      <w:r>
+        <w:rPr>
+          <w:lang w:val="en-US"/>
+        </w:rPr>
+        <w:br w:type="page"/>
+      </w:r>
+    </w:p>
+    <w:p>
+      <w:pPr>
+        <w:rPr>
+          <w:lang w:val="en-US"/>
+        </w:rPr>
+      </w:pPr>
+      <w:r>
+        <w:rPr>
+          <w:lang w:val="en-US"/>
+        </w:rPr>
+        <w:lastRenderedPageBreak/>
+        <w:t>Searching for the query "queries/q1.txt" ...</w:t>
+      </w:r>
+    </w:p>
+    <w:p>
+      <w:pPr>
+        <w:rPr>
+          <w:lang w:val="en-US"/>
+        </w:rPr>
+      </w:pPr>
+      <w:r>
+        <w:rPr>
+          <w:lang w:val="en-US"/>
+        </w:rPr>
+        <w:t>Execution time: 0.3s</w:t>
+      </w:r>
+    </w:p>
+    <w:p>
+      <w:pPr>
+        <w:rPr>
+          <w:lang w:val="en-US"/>
+        </w:rPr>
+      </w:pPr>
+      <w:r>
+        <w:rPr>
+          <w:lang w:val="en-US"/>
+        </w:rPr>
+        <w:t xml:space="preserve">6807771 </w:t>
+      </w:r>
+      <w:proofErr w:type="gramStart"/>
+      <w:r>
+        <w:rPr>
+          <w:lang w:val="en-US"/>
+        </w:rPr>
+        <w:t xml:space="preserve">  :</w:t>
+      </w:r>
+      <w:proofErr w:type="gramEnd"/>
+      <w:r>
+        <w:rPr>
+          <w:lang w:val="en-US"/>
+        </w:rPr>
+        <w:t xml:space="preserve"> Rank 1029</w:t>
+      </w:r>
+    </w:p>
+    <w:p>
+      <w:pPr>
+        <w:rPr>
+          <w:lang w:val="en-US"/>
+        </w:rPr>
+      </w:pPr>
+      <w:r>
+        <w:rPr>
+          <w:lang w:val="en-US"/>
+        </w:rPr>
+        <w:t xml:space="preserve">4001247 </w:t>
+      </w:r>
+      <w:proofErr w:type="gramStart"/>
+      <w:r>
+        <w:rPr>
+          <w:lang w:val="en-US"/>
+        </w:rPr>
+        <w:t xml:space="preserve">  :</w:t>
+      </w:r>
+      <w:proofErr w:type="gramEnd"/>
+      <w:r>
+        <w:rPr>
+          <w:lang w:val="en-US"/>
+        </w:rPr>
+        <w:t xml:space="preserve"> Rank 182</w:t>
+      </w:r>
+    </w:p>
+    <w:p>
+      <w:pPr>
+        <w:rPr>
+          <w:lang w:val="en-US"/>
+        </w:rPr>
+      </w:pPr>
+      <w:r>
+        <w:rPr>
+          <w:lang w:val="en-US"/>
+        </w:rPr>
+        <w:t xml:space="preserve">3992148 </w:t>
+      </w:r>
+      <w:proofErr w:type="gramStart"/>
+      <w:r>
+        <w:rPr>
+          <w:lang w:val="en-US"/>
+        </w:rPr>
+        <w:t xml:space="preserve">  :</w:t>
+      </w:r>
+      <w:proofErr w:type="gramEnd"/>
+      <w:r>
+        <w:rPr>
+          <w:lang w:val="en-US"/>
+        </w:rPr>
+        <w:t xml:space="preserve"> Rank 1396</w:t>
+      </w:r>
+    </w:p>
+    <w:p>
+      <w:pPr>
+        <w:rPr>
+          <w:lang w:val="en-US"/>
+        </w:rPr>
+      </w:pPr>
+      <w:r>
+        <w:rPr>
+          <w:lang w:val="en-US"/>
+        </w:rPr>
+        <w:t>Searching for the query "queries/q2.txt" ...</w:t>
+      </w:r>
+    </w:p>
+    <w:p>
+      <w:pPr>
+        <w:rPr>
+          <w:lang w:val="en-US"/>
+        </w:rPr>
+      </w:pPr>
+      <w:r>
+        <w:rPr>
+          <w:lang w:val="en-US"/>
+        </w:rPr>
+        <w:t>Execution time: 0.3s</w:t>
+      </w:r>
+    </w:p>
+    <w:p>
+      <w:pPr>
+        <w:rPr>
+          <w:lang w:val="en-US"/>
+        </w:rPr>
+      </w:pPr>
+      <w:r>
+        <w:rPr>
+          <w:lang w:val="en-US"/>
+        </w:rPr>
+        <w:t xml:space="preserve">2211154 </w:t>
+      </w:r>
+      <w:proofErr w:type="gramStart"/>
+      <w:r>
+        <w:rPr>
+          <w:lang w:val="en-US"/>
+        </w:rPr>
+        <w:t xml:space="preserve">  :</w:t>
+      </w:r>
+      <w:proofErr w:type="gramEnd"/>
+      <w:r>
+        <w:rPr>
+          <w:lang w:val="en-US"/>
+        </w:rPr>
+        <w:t xml:space="preserve"> Rank 411</w:t>
+      </w:r>
+    </w:p>
+    <w:p>
+      <w:pPr>
+        <w:rPr>
+          <w:lang w:val="en-US"/>
+        </w:rPr>
+      </w:pPr>
+      <w:r>
+        <w:rPr>
+          <w:lang w:val="en-US"/>
+        </w:rPr>
+        <w:t xml:space="preserve">2748529 </w:t>
+      </w:r>
+      <w:proofErr w:type="gramStart"/>
+      <w:r>
+        <w:rPr>
+          <w:lang w:val="en-US"/>
+        </w:rPr>
+        <w:t xml:space="preserve">  :</w:t>
+      </w:r>
+      <w:proofErr w:type="gramEnd"/>
+      <w:r>
+        <w:rPr>
+          <w:lang w:val="en-US"/>
+        </w:rPr>
+        <w:t xml:space="preserve"> Rank 52</w:t>
+      </w:r>
+    </w:p>
+    <w:p>
+      <w:pPr>
+        <w:rPr>
+          <w:lang w:val="en-US"/>
+        </w:rPr>
+      </w:pPr>
+      <w:r>
+        <w:rPr>
+          <w:lang w:val="en-US"/>
+        </w:rPr>
+        <w:t>Searching for the query "queries/q3.txt" ...</w:t>
+      </w:r>
+    </w:p>
+    <w:p>
+      <w:pPr>
+        <w:rPr>
+          <w:lang w:val="en-US"/>
+        </w:rPr>
+      </w:pPr>
+      <w:r>
+        <w:rPr>
+          <w:lang w:val="en-US"/>
+        </w:rPr>
+        <w:t>Execution time: 0.2s</w:t>
+      </w:r>
+    </w:p>
+    <w:p>
+      <w:pPr>
+        <w:rPr>
+          <w:lang w:val="en-US"/>
+        </w:rPr>
+      </w:pPr>
+      <w:r>
+        <w:rPr>
+          <w:lang w:val="en-US"/>
+        </w:rPr>
+        <w:t xml:space="preserve">4273155 </w:t>
+      </w:r>
+      <w:proofErr w:type="gramStart"/>
+      <w:r>
+        <w:rPr>
+          <w:lang w:val="en-US"/>
+        </w:rPr>
+        <w:t xml:space="preserve">  :</w:t>
+      </w:r>
+      <w:proofErr w:type="gramEnd"/>
+      <w:r>
+        <w:rPr>
+          <w:lang w:val="en-US"/>
+        </w:rPr>
+        <w:t xml:space="preserve"> Rank 12</w:t>
+      </w:r>
+    </w:p>
+    <w:p>
+      <w:pPr>
+        <w:rPr>
+          <w:lang w:val="en-US"/>
+        </w:rPr>
+      </w:pPr>
+      <w:r>
+        <w:rPr>
+          <w:lang w:val="en-US"/>
+        </w:rPr>
+        <w:t xml:space="preserve">3243674 </w:t>
+      </w:r>
+      <w:proofErr w:type="gramStart"/>
+      <w:r>
+        <w:rPr>
+          <w:lang w:val="en-US"/>
+        </w:rPr>
+        <w:t xml:space="preserve">  :</w:t>
+      </w:r>
+      <w:proofErr w:type="gramEnd"/>
+      <w:r>
+        <w:rPr>
+          <w:lang w:val="en-US"/>
+        </w:rPr>
+        <w:t xml:space="preserve"> Rank 2</w:t>
+      </w:r>
+    </w:p>
+    <w:p>
+      <w:pPr>
+        <w:rPr>
+          <w:lang w:val="en-US"/>
+        </w:rPr>
+      </w:pPr>
+      <w:r>
+        <w:rPr>
+          <w:lang w:val="en-US"/>
+        </w:rPr>
+        <w:t xml:space="preserve">2702938 </w:t>
+      </w:r>
+      <w:proofErr w:type="gramStart"/>
+      <w:r>
+        <w:rPr>
+          <w:lang w:val="en-US"/>
+        </w:rPr>
+        <w:t xml:space="preserve">  :</w:t>
+      </w:r>
+      <w:proofErr w:type="gramEnd"/>
+      <w:r>
+        <w:rPr>
+          <w:lang w:val="en-US"/>
+        </w:rPr>
+        <w:t xml:space="preserve"> Rank 5</w:t>
+      </w:r>
+    </w:p>
+    <w:p>
+      <w:pPr>
+        <w:rPr>
+          <w:lang w:val="en-US"/>
+        </w:rPr>
+      </w:pPr>
+    </w:p>
+    <w:p>
+      <w:pPr>
+        <w:rPr>
+          <w:lang w:val="en-US"/>
+        </w:rPr>
+      </w:pPr>
+    </w:p>
+    <w:p>
+      <w:pPr>
+        <w:pStyle w:val="Heading3"/>
+        <w:rPr>
+          <w:lang w:val="en-US"/>
+        </w:rPr>
+      </w:pPr>
+      <w:r>
+        <w:rPr>
+          <w:lang w:val="en-US"/>
+        </w:rPr>
+        <w:t>Lemmatization (with POS set to the default NOUN)</w:t>
+      </w:r>
+    </w:p>
+    <w:p>
+      <w:pPr>
+        <w:rPr>
+          <w:lang w:val="en-US"/>
+        </w:rPr>
+      </w:pPr>
+      <w:r>
+        <w:rPr>
+          <w:lang w:val="en-US"/>
+        </w:rPr>
+        <w:t>“</w:t>
+      </w:r>
+      <w:proofErr w:type="spellStart"/>
+      <w:proofErr w:type="gramStart"/>
+      <w:r>
+        <w:rPr>
+          <w:lang w:val="en-US"/>
+        </w:rPr>
+        <w:t>nltk.WordNetLemmatizer</w:t>
+      </w:r>
+      <w:proofErr w:type="spellEnd"/>
+      <w:proofErr w:type="gramEnd"/>
+      <w:r>
+        <w:rPr>
+          <w:lang w:val="en-US"/>
+        </w:rPr>
+        <w:t xml:space="preserve">” is used to lemmatizing, with the POS tag given to the </w:t>
+      </w:r>
+      <w:proofErr w:type="spellStart"/>
+      <w:r>
+        <w:rPr>
+          <w:lang w:val="en-US"/>
+        </w:rPr>
+        <w:t>lemmatizer</w:t>
+      </w:r>
+      <w:proofErr w:type="spellEnd"/>
+      <w:r>
+        <w:rPr>
+          <w:lang w:val="en-US"/>
+        </w:rPr>
+        <w:t xml:space="preserve"> set to the default NOUN tag.</w:t>
+      </w:r>
+    </w:p>
+    <w:p>
+      <w:pPr>
+        <w:rPr>
+          <w:lang w:val="en-US"/>
+        </w:rPr>
+      </w:pPr>
+    </w:p>
+    <w:p>
+      <w:pPr>
+        <w:rPr>
+          <w:lang w:val="en-US"/>
+        </w:rPr>
+      </w:pPr>
+      <w:r>
+        <w:rPr>
+          <w:lang w:val="en-US"/>
+        </w:rPr>
+        <w:t>Searching for the query "queries/q1.txt" ...</w:t>
+      </w:r>
+    </w:p>
+    <w:p>
+      <w:pPr>
+        <w:rPr>
+          <w:lang w:val="en-US"/>
+        </w:rPr>
+      </w:pPr>
+      <w:r>
+        <w:rPr>
+          <w:lang w:val="en-US"/>
+        </w:rPr>
+        <w:t>Execution time: 0.3s</w:t>
+      </w:r>
+    </w:p>
+    <w:p>
+      <w:pPr>
+        <w:rPr>
+          <w:lang w:val="en-US"/>
+        </w:rPr>
+      </w:pPr>
+      <w:r>
+        <w:rPr>
+          <w:lang w:val="en-US"/>
+        </w:rPr>
+        <w:t xml:space="preserve">6807771 </w:t>
+      </w:r>
+      <w:proofErr w:type="gramStart"/>
+      <w:r>
+        <w:rPr>
+          <w:lang w:val="en-US"/>
+        </w:rPr>
+        <w:t xml:space="preserve">  :</w:t>
+      </w:r>
+      <w:proofErr w:type="gramEnd"/>
+      <w:r>
+        <w:rPr>
+          <w:lang w:val="en-US"/>
+        </w:rPr>
+        <w:t xml:space="preserve"> Rank 401</w:t>
+      </w:r>
+    </w:p>
+    <w:p>
+      <w:pPr>
+        <w:rPr>
+          <w:lang w:val="en-US"/>
+        </w:rPr>
+      </w:pPr>
+      <w:r>
+        <w:rPr>
+          <w:lang w:val="en-US"/>
+        </w:rPr>
+        <w:t xml:space="preserve">4001247 </w:t>
+      </w:r>
+      <w:proofErr w:type="gramStart"/>
+      <w:r>
+        <w:rPr>
+          <w:lang w:val="en-US"/>
+        </w:rPr>
+        <w:t xml:space="preserve">  :</w:t>
+      </w:r>
+      <w:proofErr w:type="gramEnd"/>
+      <w:r>
+        <w:rPr>
+          <w:lang w:val="en-US"/>
+        </w:rPr>
+        <w:t xml:space="preserve"> Rank 88</w:t>
+      </w:r>
+    </w:p>
+    <w:p>
+      <w:pPr>
+        <w:rPr>
+          <w:lang w:val="en-US"/>
+        </w:rPr>
+      </w:pPr>
+      <w:r>
+        <w:rPr>
+          <w:lang w:val="en-US"/>
+        </w:rPr>
+        <w:t xml:space="preserve">3992148 </w:t>
+      </w:r>
+      <w:proofErr w:type="gramStart"/>
+      <w:r>
+        <w:rPr>
+          <w:lang w:val="en-US"/>
+        </w:rPr>
+        <w:t xml:space="preserve">  :</w:t>
+      </w:r>
+      <w:proofErr w:type="gramEnd"/>
+      <w:r>
+        <w:rPr>
+          <w:lang w:val="en-US"/>
+        </w:rPr>
+        <w:t xml:space="preserve"> Rank 392</w:t>
+      </w:r>
+    </w:p>
+    <w:p>
+      <w:pPr>
+        <w:rPr>
+          <w:lang w:val="en-US"/>
+        </w:rPr>
+      </w:pPr>
+      <w:r>
+        <w:rPr>
+          <w:lang w:val="en-US"/>
+        </w:rPr>
+        <w:t>Searching for the query "queries/q2.txt" ...</w:t>
+      </w:r>
+    </w:p>
+    <w:p>
+      <w:pPr>
+        <w:rPr>
+          <w:lang w:val="en-US"/>
+        </w:rPr>
+      </w:pPr>
+      <w:r>
+        <w:rPr>
+          <w:lang w:val="en-US"/>
+        </w:rPr>
+        <w:t>Execution time: 0.3s</w:t>
+      </w:r>
+    </w:p>
+    <w:p>
+      <w:pPr>
+        <w:rPr>
+          <w:lang w:val="en-US"/>
+        </w:rPr>
+      </w:pPr>
+      <w:r>
+        <w:rPr>
+          <w:lang w:val="en-US"/>
+        </w:rPr>
+        <w:t xml:space="preserve">2211154 </w:t>
+      </w:r>
+      <w:proofErr w:type="gramStart"/>
+      <w:r>
+        <w:rPr>
+          <w:lang w:val="en-US"/>
+        </w:rPr>
+        <w:t xml:space="preserve">  :</w:t>
+      </w:r>
+      <w:proofErr w:type="gramEnd"/>
+      <w:r>
+        <w:rPr>
+          <w:lang w:val="en-US"/>
+        </w:rPr>
+        <w:t xml:space="preserve"> Rank 402</w:t>
+      </w:r>
+    </w:p>
+    <w:p>
+      <w:pPr>
+        <w:rPr>
+          <w:lang w:val="en-US"/>
+        </w:rPr>
+      </w:pPr>
+      <w:r>
+        <w:rPr>
+          <w:lang w:val="en-US"/>
+        </w:rPr>
+        <w:t xml:space="preserve">2748529 </w:t>
+      </w:r>
+      <w:proofErr w:type="gramStart"/>
+      <w:r>
+        <w:rPr>
+          <w:lang w:val="en-US"/>
+        </w:rPr>
+        <w:t xml:space="preserve">  :</w:t>
+      </w:r>
+      <w:proofErr w:type="gramEnd"/>
+      <w:r>
+        <w:rPr>
+          <w:lang w:val="en-US"/>
+        </w:rPr>
+        <w:t xml:space="preserve"> Rank 13</w:t>
+      </w:r>
+    </w:p>
+    <w:p>
+      <w:pPr>
+        <w:rPr>
+          <w:lang w:val="en-US"/>
+        </w:rPr>
+      </w:pPr>
+      <w:r>
+        <w:rPr>
+          <w:lang w:val="en-US"/>
+        </w:rPr>
+        <w:t>Searching for the query "queries/q3.txt" ...</w:t>
+      </w:r>
+    </w:p>
+    <w:p>
+      <w:pPr>
+        <w:rPr>
+          <w:lang w:val="en-US"/>
+        </w:rPr>
+      </w:pPr>
+      <w:r>
+        <w:rPr>
+          <w:lang w:val="en-US"/>
+        </w:rPr>
+        <w:t>Execution time: 0.2s</w:t>
+      </w:r>
+    </w:p>
+    <w:p>
+      <w:pPr>
+        <w:rPr>
+          <w:lang w:val="en-US"/>
+        </w:rPr>
+      </w:pPr>
+      <w:r>
+        <w:rPr>
+          <w:lang w:val="en-US"/>
+        </w:rPr>
+        <w:t xml:space="preserve">4273155 </w:t>
+      </w:r>
+      <w:proofErr w:type="gramStart"/>
+      <w:r>
+        <w:rPr>
+          <w:lang w:val="en-US"/>
+        </w:rPr>
+        <w:t xml:space="preserve">  :</w:t>
+      </w:r>
+      <w:proofErr w:type="gramEnd"/>
+      <w:r>
+        <w:rPr>
+          <w:lang w:val="en-US"/>
+        </w:rPr>
+        <w:t xml:space="preserve"> Rank 9</w:t>
+      </w:r>
+    </w:p>
+    <w:p>
+      <w:pPr>
+        <w:rPr>
+          <w:lang w:val="en-US"/>
+        </w:rPr>
+      </w:pPr>
+      <w:r>
+        <w:rPr>
+          <w:lang w:val="en-US"/>
+        </w:rPr>
+        <w:t xml:space="preserve">3243674 </w:t>
+      </w:r>
+      <w:proofErr w:type="gramStart"/>
+      <w:r>
+        <w:rPr>
+          <w:lang w:val="en-US"/>
+        </w:rPr>
+        <w:t xml:space="preserve">  :</w:t>
+      </w:r>
+      <w:proofErr w:type="gramEnd"/>
+      <w:r>
+        <w:rPr>
+          <w:lang w:val="en-US"/>
+        </w:rPr>
+        <w:t xml:space="preserve"> Rank 2</w:t>
+      </w:r>
+    </w:p>
+    <w:p>
+      <w:pPr>
+        <w:rPr>
+          <w:lang w:val="en-US"/>
+        </w:rPr>
+      </w:pPr>
+      <w:r>
+        <w:rPr>
+          <w:lang w:val="en-US"/>
+        </w:rPr>
+        <w:t xml:space="preserve">2702938 </w:t>
+      </w:r>
+      <w:proofErr w:type="gramStart"/>
+      <w:r>
+        <w:rPr>
+          <w:lang w:val="en-US"/>
+        </w:rPr>
+        <w:t xml:space="preserve">  :</w:t>
+      </w:r>
+      <w:proofErr w:type="gramEnd"/>
+      <w:r>
+        <w:rPr>
+          <w:lang w:val="en-US"/>
+        </w:rPr>
+        <w:t xml:space="preserve"> Rank 6</w:t>
+      </w:r>
+    </w:p>
+    <w:p>
+      <w:pPr>
+        <w:rPr>
+          <w:lang w:val="en-US"/>
+        </w:rPr>
+      </w:pPr>
+    </w:p>
+    <w:p>
+      <w:pPr>
+        <w:rPr>
+          <w:lang w:val="en-US"/>
+        </w:rPr>
+      </w:pPr>
+    </w:p>
+    <w:p>
+      <w:pPr>
+        <w:rPr>
+          <w:rFonts w:asciiTheme="minorHAnsi" w:eastAsiaTheme="majorEastAsia" w:hAnsiTheme="minorHAnsi" w:cstheme="majorBidi"/>
+          <w:color w:val="0F4761" w:themeColor="accent1" w:themeShade="BF"/>
+          <w:sz w:val="28"/>
+          <w:szCs w:val="28"/>
+          <w:lang w:val="en-US"/>
+        </w:rPr>
+      </w:pPr>
+      <w:r>
+        <w:rPr>
+          <w:rFonts w:asciiTheme="minorHAnsi" w:eastAsiaTheme="majorEastAsia" w:hAnsiTheme="minorHAnsi" w:cstheme="majorBidi"/>
+          <w:color w:val="0F4761" w:themeColor="accent1" w:themeShade="BF"/>
+          <w:sz w:val="28"/>
+          <w:szCs w:val="28"/>
+          <w:lang w:val="en-US"/>
+        </w:rPr>
+        <w:t>Lemmatization (with POS tagging)</w:t>
+      </w:r>
+    </w:p>
+    <w:p>
+      <w:r>
+        <w:rPr>
+          <w:lang w:val="en-US"/>
+        </w:rPr>
+        <w:t>This extends the previous “</w:t>
+      </w:r>
+      <w:r>
+        <w:rPr>
+          <w:lang w:val="en-US"/>
+        </w:rPr>
+        <w:t>Lemmatization (with POS set to the default NOUN)</w:t>
+      </w:r>
+      <w:r>
+        <w:rPr>
+          <w:lang w:val="en-US"/>
+        </w:rPr>
+        <w:t xml:space="preserve">” method by </w:t>
+      </w:r>
+      <w:r>
+        <w:rPr>
+          <w:lang w:val="en-US"/>
+        </w:rPr>
+        <w:t>inferring the POS tags using “</w:t>
+      </w:r>
+      <w:proofErr w:type="spellStart"/>
+      <w:r>
+        <w:rPr>
+          <w:lang w:val="en-US"/>
+        </w:rPr>
+        <w:t>nltk.pos_tag</w:t>
+      </w:r>
+      <w:proofErr w:type="spellEnd"/>
+      <w:r>
+        <w:rPr>
+          <w:lang w:val="en-US"/>
+        </w:rPr>
+        <w:t>”.</w:t>
+      </w:r>
+    </w:p>
+    <w:p>
+      <w:pPr>
+        <w:rPr>
+          <w:lang w:val="en-US"/>
+        </w:rPr>
+      </w:pPr>
+    </w:p>
+    <w:p>
+      <w:pPr>
+        <w:rPr>
+          <w:lang w:val="en-US"/>
+        </w:rPr>
+      </w:pPr>
+      <w:r>
+        <w:rPr>
+          <w:lang w:val="en-US"/>
+        </w:rPr>
+        <w:t>This should, in theory, add</w:t>
+      </w:r>
+      <w:r>
+        <w:rPr>
+          <w:lang w:val="en-US"/>
+        </w:rPr>
+        <w:t xml:space="preserve"> more context to our query expansion as we now </w:t>
+      </w:r>
+      <w:r>
+        <w:rPr>
+          <w:lang w:val="en-US"/>
+        </w:rPr>
+        <w:t xml:space="preserve">account for the word’s POS in context, but it performed the worst among the 3 preprocessing </w:t>
+      </w:r>
+      <w:r>
+        <w:rPr>
+          <w:lang w:val="en-US"/>
+        </w:rPr>
+        <w:lastRenderedPageBreak/>
+        <w:t xml:space="preserve">methods. </w:t>
+      </w:r>
+      <w:r>
+        <w:rPr>
+          <w:lang w:val="en-US"/>
+        </w:rPr>
+        <w:t>A possible reason is that</w:t>
+      </w:r>
+      <w:r>
+        <w:rPr>
+          <w:lang w:val="en-US"/>
+        </w:rPr>
+        <w:t xml:space="preserve"> the inferred POS tag in the query doesn’t match that of in the document, which causes the same words to be lemmatized to different lemmas and to expand to different synonyms.</w:t>
+      </w:r>
+    </w:p>
+    <w:p>
+      <w:pPr>
+        <w:rPr>
+          <w:lang w:val="en-US"/>
+        </w:rPr>
+      </w:pPr>
+    </w:p>
+    <w:p>
+      <w:pPr>
+        <w:rPr>
+          <w:lang w:val="en-US"/>
+        </w:rPr>
+      </w:pPr>
+      <w:r>
+        <w:rPr>
+          <w:lang w:val="en-US"/>
+        </w:rPr>
+        <w:t>Searching for the query "queries/q1.txt" ...</w:t>
+      </w:r>
+    </w:p>
+    <w:p>
+      <w:pPr>
+        <w:rPr>
+          <w:lang w:val="en-US"/>
+        </w:rPr>
+      </w:pPr>
+      <w:r>
+        <w:rPr>
+          <w:lang w:val="en-US"/>
+        </w:rPr>
+        <w:t>Execution time: 0.4s</w:t>
+      </w:r>
+    </w:p>
+    <w:p>
+      <w:pPr>
+        <w:rPr>
+          <w:lang w:val="en-US"/>
+        </w:rPr>
+      </w:pPr>
+      <w:r>
+        <w:rPr>
+          <w:lang w:val="en-US"/>
+        </w:rPr>
+        <w:t xml:space="preserve">6807771 </w:t>
+      </w:r>
+      <w:proofErr w:type="gramStart"/>
+      <w:r>
+        <w:rPr>
+          <w:lang w:val="en-US"/>
+        </w:rPr>
+        <w:t xml:space="preserve">  :</w:t>
+      </w:r>
+      <w:proofErr w:type="gramEnd"/>
+      <w:r>
+        <w:rPr>
+          <w:lang w:val="en-US"/>
+        </w:rPr>
+        <w:t xml:space="preserve"> Rank 3968</w:t>
+      </w:r>
+    </w:p>
+    <w:p>
+      <w:pPr>
+        <w:rPr>
+          <w:lang w:val="en-US"/>
+        </w:rPr>
+      </w:pPr>
+      <w:r>
+        <w:rPr>
+          <w:lang w:val="en-US"/>
+        </w:rPr>
+        <w:t xml:space="preserve">4001247 </w:t>
+      </w:r>
+      <w:proofErr w:type="gramStart"/>
+      <w:r>
+        <w:rPr>
+          <w:lang w:val="en-US"/>
+        </w:rPr>
+        <w:t xml:space="preserve">  :</w:t>
+      </w:r>
+      <w:proofErr w:type="gramEnd"/>
+      <w:r>
+        <w:rPr>
+          <w:lang w:val="en-US"/>
+        </w:rPr>
+        <w:t xml:space="preserve"> Rank 106</w:t>
+      </w:r>
+    </w:p>
+    <w:p>
+      <w:pPr>
+        <w:rPr>
+          <w:lang w:val="en-US"/>
+        </w:rPr>
+      </w:pPr>
+      <w:r>
+        <w:rPr>
+          <w:lang w:val="en-US"/>
+        </w:rPr>
+        <w:t xml:space="preserve">3992148 </w:t>
+      </w:r>
+      <w:proofErr w:type="gramStart"/>
+      <w:r>
+        <w:rPr>
+          <w:lang w:val="en-US"/>
+        </w:rPr>
+        <w:t xml:space="preserve">  :</w:t>
+      </w:r>
+      <w:proofErr w:type="gramEnd"/>
+      <w:r>
+        <w:rPr>
+          <w:lang w:val="en-US"/>
+        </w:rPr>
+        <w:t xml:space="preserve"> Rank 1258</w:t>
+      </w:r>
+    </w:p>
+    <w:p>
+      <w:pPr>
+        <w:rPr>
+          <w:lang w:val="en-US"/>
+        </w:rPr>
+      </w:pPr>
+      <w:r>
+        <w:rPr>
+          <w:lang w:val="en-US"/>
+        </w:rPr>
+        <w:t>Searching for the query "queries/q2.txt" ...</w:t>
+      </w:r>
+    </w:p>
+    <w:p>
+      <w:pPr>
+        <w:rPr>
+          <w:lang w:val="en-US"/>
+        </w:rPr>
+      </w:pPr>
+      <w:r>
+        <w:rPr>
+          <w:lang w:val="en-US"/>
+        </w:rPr>
+        <w:t>Execution time: 0.4s</w:t>
+      </w:r>
+    </w:p>
+    <w:p>
+      <w:pPr>
+        <w:rPr>
+          <w:lang w:val="en-US"/>
+        </w:rPr>
+      </w:pPr>
+      <w:r>
+        <w:rPr>
+          <w:lang w:val="en-US"/>
+        </w:rPr>
+        <w:t xml:space="preserve">2211154 </w:t>
+      </w:r>
+      <w:proofErr w:type="gramStart"/>
+      <w:r>
+        <w:rPr>
+          <w:lang w:val="en-US"/>
+        </w:rPr>
+        <w:t xml:space="preserve">  :</w:t>
+      </w:r>
+      <w:proofErr w:type="gramEnd"/>
+      <w:r>
+        <w:rPr>
+          <w:lang w:val="en-US"/>
+        </w:rPr>
+        <w:t xml:space="preserve"> Rank 175</w:t>
+      </w:r>
+    </w:p>
+    <w:p>
+      <w:pPr>
+        <w:rPr>
+          <w:lang w:val="en-US"/>
+        </w:rPr>
+      </w:pPr>
+      <w:r>
+        <w:rPr>
+          <w:lang w:val="en-US"/>
+        </w:rPr>
+        <w:t xml:space="preserve">2748529 </w:t>
+      </w:r>
+      <w:proofErr w:type="gramStart"/>
+      <w:r>
+        <w:rPr>
+          <w:lang w:val="en-US"/>
+        </w:rPr>
+        <w:t xml:space="preserve">  :</w:t>
+      </w:r>
+      <w:proofErr w:type="gramEnd"/>
+      <w:r>
+        <w:rPr>
+          <w:lang w:val="en-US"/>
+        </w:rPr>
+        <w:t xml:space="preserve"> Rank 141</w:t>
+      </w:r>
+    </w:p>
+    <w:p>
+      <w:pPr>
+        <w:rPr>
+          <w:lang w:val="en-US"/>
+        </w:rPr>
+      </w:pPr>
+      <w:r>
+        <w:rPr>
+          <w:lang w:val="en-US"/>
+        </w:rPr>
+        <w:t>Searching for the query "queries/q3.txt" ...</w:t>
+      </w:r>
+    </w:p>
+    <w:p>
+      <w:pPr>
+        <w:rPr>
+          <w:lang w:val="en-US"/>
+        </w:rPr>
+      </w:pPr>
+      <w:r>
+        <w:rPr>
+          <w:lang w:val="en-US"/>
+        </w:rPr>
+        <w:t>Execution time: 0.3s</w:t>
+      </w:r>
+    </w:p>
+    <w:p>
+      <w:pPr>
+        <w:rPr>
+          <w:lang w:val="en-US"/>
+        </w:rPr>
+      </w:pPr>
+      <w:r>
+        <w:rPr>
+          <w:lang w:val="en-US"/>
+        </w:rPr>
+        <w:t xml:space="preserve">4273155 </w:t>
+      </w:r>
+      <w:proofErr w:type="gramStart"/>
+      <w:r>
+        <w:rPr>
+          <w:lang w:val="en-US"/>
+        </w:rPr>
+        <w:t xml:space="preserve">  :</w:t>
+      </w:r>
+      <w:proofErr w:type="gramEnd"/>
+      <w:r>
+        <w:rPr>
+          <w:lang w:val="en-US"/>
+        </w:rPr>
+        <w:t xml:space="preserve"> Rank 10</w:t>
+      </w:r>
+    </w:p>
+    <w:p>
+      <w:pPr>
+        <w:rPr>
+          <w:lang w:val="en-US"/>
+        </w:rPr>
+      </w:pPr>
+      <w:r>
+        <w:rPr>
+          <w:lang w:val="en-US"/>
+        </w:rPr>
+        <w:t xml:space="preserve">3243674 </w:t>
+      </w:r>
+      <w:proofErr w:type="gramStart"/>
+      <w:r>
+        <w:rPr>
+          <w:lang w:val="en-US"/>
+        </w:rPr>
+        <w:t xml:space="preserve">  :</w:t>
+      </w:r>
+      <w:proofErr w:type="gramEnd"/>
+      <w:r>
+        <w:rPr>
+          <w:lang w:val="en-US"/>
+        </w:rPr>
+        <w:t xml:space="preserve"> Rank 2</w:t>
+      </w:r>
+    </w:p>
+    <w:p>
+      <w:pPr>
+        <w:rPr>
+          <w:lang w:val="en-US"/>
+        </w:rPr>
+      </w:pPr>
+      <w:r>
+        <w:rPr>
+          <w:lang w:val="en-US"/>
+        </w:rPr>
+        <w:t xml:space="preserve">2702938 </w:t>
+      </w:r>
+      <w:proofErr w:type="gramStart"/>
+      <w:r>
+        <w:rPr>
+          <w:lang w:val="en-US"/>
+        </w:rPr>
+        <w:t xml:space="preserve">  :</w:t>
+      </w:r>
+      <w:proofErr w:type="gramEnd"/>
+      <w:r>
+        <w:rPr>
+          <w:lang w:val="en-US"/>
+        </w:rPr>
+        <w:t xml:space="preserve"> Rank 6</w:t>
       </w:r>
     </w:p>
     <w:p>
@@ -146,63 +1742,334 @@
         <w:rPr>
           <w:lang w:val="en-US"/>
         </w:rPr>
-        <w:t>Query Expansion</w:t>
-      </w:r>
-    </w:p>
-    <w:p>
-      <w:pPr>
-        <w:pStyle w:val="Heading2"/>
-        <w:rPr>
-          <w:lang w:val="en-US"/>
-        </w:rPr>
-      </w:pPr>
-      <w:r>
-        <w:rPr>
-          <w:lang w:val="en-US"/>
-        </w:rPr>
-        <w:t>Stemming</w:t>
-      </w:r>
-    </w:p>
-    <w:p>
-      <w:pPr>
-        <w:rPr>
-          <w:lang w:val="en-US"/>
-        </w:rPr>
-      </w:pPr>
-      <w:r>
-        <w:rPr>
-          <w:lang w:val="en-US"/>
-        </w:rPr>
-        <w:t xml:space="preserve">In Stemming, </w:t>
-      </w:r>
+        <w:t xml:space="preserve">Effects </w:t>
+      </w:r>
+      <w:r>
+        <w:rPr>
+          <w:lang w:val="en-US"/>
+        </w:rPr>
+        <w:t>Pseudo Relevance Feedback</w:t>
+      </w:r>
+    </w:p>
+    <w:p>
+      <w:pPr>
+        <w:rPr>
+          <w:lang w:val="en-US"/>
+        </w:rPr>
+      </w:pPr>
+      <w:r>
+        <w:rPr>
+          <w:lang w:val="en-US"/>
+        </w:rPr>
+        <w:t xml:space="preserve">Pseudo relevance feedback </w:t>
+      </w:r>
+      <w:proofErr w:type="gramStart"/>
+      <w:r>
+        <w:rPr>
+          <w:lang w:val="en-US"/>
+        </w:rPr>
+        <w:t>improve</w:t>
+      </w:r>
+      <w:proofErr w:type="gramEnd"/>
+      <w:r>
+        <w:rPr>
+          <w:lang w:val="en-US"/>
+        </w:rPr>
+        <w:t xml:space="preserve"> our scores marginally, although the results</w:t>
+      </w:r>
+      <w:r>
+        <w:rPr>
+          <w:lang w:val="en-US"/>
+        </w:rPr>
+        <w:t xml:space="preserve"> </w:t>
+      </w:r>
+      <w:r>
+        <w:rPr>
+          <w:lang w:val="en-US"/>
+        </w:rPr>
+        <w:t xml:space="preserve">very sensitive </w:t>
+      </w:r>
+      <w:r>
+        <w:rPr>
+          <w:lang w:val="en-US"/>
+        </w:rPr>
+        <w:t>to</w:t>
+      </w:r>
+      <w:r>
+        <w:rPr>
+          <w:lang w:val="en-US"/>
+        </w:rPr>
+        <w:t xml:space="preserve"> the hyperparameters (alpha, beta, gamma, number of docs used). In the end, we used the hyperparameters:</w:t>
+      </w:r>
+    </w:p>
+    <w:p>
+      <w:pPr>
+        <w:rPr>
+          <w:lang w:val="en-US"/>
+        </w:rPr>
+      </w:pPr>
+    </w:p>
+    <w:p>
+      <w:pPr>
+        <w:rPr>
+          <w:lang w:val="en-US"/>
+        </w:rPr>
+      </w:pPr>
+      <w:r>
+        <w:rPr>
+          <w:lang w:val="en-US"/>
+        </w:rPr>
+        <w:t>alpha = 0.9</w:t>
+      </w:r>
+    </w:p>
+    <w:p>
+      <w:pPr>
+        <w:rPr>
+          <w:lang w:val="en-US"/>
+        </w:rPr>
+      </w:pPr>
+      <w:r>
+        <w:rPr>
+          <w:lang w:val="en-US"/>
+        </w:rPr>
+        <w:t>beta = 0.1</w:t>
+      </w:r>
+    </w:p>
+    <w:p>
+      <w:pPr>
+        <w:rPr>
+          <w:lang w:val="en-US"/>
+        </w:rPr>
+      </w:pPr>
+      <w:r>
+        <w:rPr>
+          <w:lang w:val="en-US"/>
+        </w:rPr>
+        <w:t>gamma = 0.1</w:t>
+      </w:r>
+    </w:p>
+    <w:p>
+      <w:pPr>
+        <w:rPr>
+          <w:lang w:val="en-US"/>
+        </w:rPr>
+      </w:pPr>
       <w:proofErr w:type="spellStart"/>
-      <w:proofErr w:type="gramStart"/>
-      <w:r>
-        <w:rPr>
-          <w:lang w:val="en-US"/>
-        </w:rPr>
-        <w:t>nltk.PorterStemmer</w:t>
+      <w:r>
+        <w:rPr>
+          <w:lang w:val="en-US"/>
+        </w:rPr>
+        <w:t>n_relevant</w:t>
       </w:r>
       <w:proofErr w:type="spellEnd"/>
-      <w:proofErr w:type="gramEnd"/>
-      <w:r>
-        <w:rPr>
-          <w:lang w:val="en-US"/>
-        </w:rPr>
-        <w:t xml:space="preserve"> is used and the following results were obtained.</w:t>
-      </w:r>
-    </w:p>
-    <w:p>
-      <w:pPr>
-        <w:rPr>
-          <w:lang w:val="en-US"/>
-        </w:rPr>
-      </w:pPr>
-      <w:r>
-        <w:rPr>
-          <w:lang w:val="en-US"/>
-        </w:rPr>
-        <w:t>&gt;&gt;&gt;</w:t>
+      <w:r>
+        <w:rPr>
+          <w:lang w:val="en-US"/>
+        </w:rPr>
+        <w:t xml:space="preserve"> = </w:t>
+      </w:r>
+      <w:proofErr w:type="gramStart"/>
+      <w:r>
+        <w:rPr>
+          <w:lang w:val="en-US"/>
+        </w:rPr>
+        <w:t>5  (</w:t>
+      </w:r>
+      <w:proofErr w:type="gramEnd"/>
+      <w:r>
+        <w:rPr>
+          <w:lang w:val="en-US"/>
+        </w:rPr>
+        <w:t>using top 5 scoring docs as relevant)</w:t>
+      </w:r>
+    </w:p>
+    <w:p>
+      <w:pPr>
+        <w:rPr>
+          <w:lang w:val="en-US"/>
+        </w:rPr>
+      </w:pPr>
+      <w:proofErr w:type="spellStart"/>
+      <w:r>
+        <w:rPr>
+          <w:lang w:val="en-US"/>
+        </w:rPr>
+        <w:t>n_irrelevant</w:t>
+      </w:r>
+      <w:proofErr w:type="spellEnd"/>
+      <w:r>
+        <w:rPr>
+          <w:lang w:val="en-US"/>
+        </w:rPr>
+        <w:t xml:space="preserve"> = </w:t>
+      </w:r>
+      <w:proofErr w:type="gramStart"/>
+      <w:r>
+        <w:rPr>
+          <w:lang w:val="en-US"/>
+        </w:rPr>
+        <w:t>100  (</w:t>
+      </w:r>
+      <w:proofErr w:type="gramEnd"/>
+      <w:r>
+        <w:rPr>
+          <w:lang w:val="en-US"/>
+        </w:rPr>
+        <w:t>using bottom 100 docs as irrelevant)</w:t>
+      </w:r>
+    </w:p>
+    <w:p>
+      <w:pPr>
+        <w:rPr>
+          <w:lang w:val="en-US"/>
+        </w:rPr>
+      </w:pPr>
+    </w:p>
+    <w:p>
+      <w:pPr>
+        <w:rPr>
+          <w:lang w:val="en-US"/>
+        </w:rPr>
+      </w:pPr>
+      <w:r>
+        <w:rPr>
+          <w:lang w:val="en-US"/>
+        </w:rPr>
+        <w:t xml:space="preserve">Locally, the ranks of the given relevant docs with and without PRF </w:t>
+      </w:r>
+      <w:r>
+        <w:rPr>
+          <w:lang w:val="en-US"/>
+        </w:rPr>
+        <w:t>are shown</w:t>
+      </w:r>
+      <w:r>
+        <w:rPr>
+          <w:lang w:val="en-US"/>
+        </w:rPr>
+        <w:t xml:space="preserve"> below.</w:t>
+      </w:r>
+      <w:r>
+        <w:rPr>
+          <w:lang w:val="en-US"/>
+        </w:rPr>
+        <w:t xml:space="preserve"> </w:t>
+      </w:r>
+      <w:r>
+        <w:rPr>
+          <w:lang w:val="en-US"/>
+        </w:rPr>
+        <w:t>The ranks of some documents went up, and some went down, so it was difficult to</w:t>
+      </w:r>
+      <w:r>
+        <w:rPr>
+          <w:lang w:val="en-US"/>
+        </w:rPr>
+        <w:t xml:space="preserve"> </w:t>
+      </w:r>
+      <w:r>
+        <w:rPr>
+          <w:lang w:val="en-US"/>
+        </w:rPr>
+        <w:t>tune. It also took a lot longer to search, with q1 search time going up from</w:t>
+      </w:r>
+      <w:r>
+        <w:rPr>
+          <w:lang w:val="en-US"/>
+        </w:rPr>
+        <w:t xml:space="preserve"> </w:t>
+      </w:r>
+      <w:r>
+        <w:rPr>
+          <w:lang w:val="en-US"/>
+        </w:rPr>
+        <w:t>0.3s -&gt; 5.2s.</w:t>
+      </w:r>
+    </w:p>
+    <w:p>
+      <w:pPr>
+        <w:rPr>
+          <w:lang w:val="en-US"/>
+        </w:rPr>
+      </w:pPr>
+    </w:p>
+    <w:p>
+      <w:pPr>
+        <w:rPr>
+          <w:lang w:val="en-US"/>
+        </w:rPr>
+      </w:pPr>
+      <w:r>
+        <w:rPr>
+          <w:lang w:val="en-US"/>
+        </w:rPr>
+        <w:t xml:space="preserve">However, it did </w:t>
+      </w:r>
+      <w:r>
+        <w:rPr>
+          <w:lang w:val="en-US"/>
+        </w:rPr>
+        <w:t>increase</w:t>
+      </w:r>
+      <w:r>
+        <w:rPr>
+          <w:lang w:val="en-US"/>
+        </w:rPr>
+        <w:t xml:space="preserve"> our leaderboard MAF2 score from 0.319 -&gt; 0.327.</w:t>
+      </w:r>
+    </w:p>
+    <w:p>
+      <w:pPr>
+        <w:rPr>
+          <w:lang w:val="en-US"/>
+        </w:rPr>
+      </w:pPr>
+    </w:p>
+    <w:p>
+      <w:pPr>
+        <w:rPr>
+          <w:lang w:val="en-US"/>
+        </w:rPr>
+      </w:pPr>
+      <w:r>
+        <w:rPr>
+          <w:lang w:val="en-US"/>
+        </w:rPr>
+        <w:t>Results from testing locally:</w:t>
+      </w:r>
+    </w:p>
+    <w:p>
+      <w:pPr>
+        <w:rPr>
+          <w:lang w:val="en-US"/>
+        </w:rPr>
+      </w:pPr>
+    </w:p>
+    <w:p>
+      <w:pPr>
+        <w:rPr>
+          <w:lang w:val="en-US"/>
+        </w:rPr>
+      </w:pPr>
+      <w:r>
+        <w:rPr>
+          <w:lang w:val="en-US"/>
+        </w:rPr>
+        <w:br w:type="page"/>
+      </w:r>
+    </w:p>
+    <w:p>
+      <w:pPr>
+        <w:rPr>
+          <w:lang w:val="en-US"/>
+        </w:rPr>
+      </w:pPr>
+      <w:r>
+        <w:rPr>
+          <w:lang w:val="en-US"/>
+        </w:rPr>
+        <w:lastRenderedPageBreak/>
+        <w:t>Without Pseudo Relevance Feedback:</w:t>
       </w:r>
     </w:p>
     <w:p>
@@ -228,6 +2095,193 @@
         <w:rPr>
           <w:lang w:val="en-US"/>
         </w:rPr>
+        <w:t>Execution time: 0.3s</w:t>
+      </w:r>
+    </w:p>
+    <w:p>
+      <w:pPr>
+        <w:rPr>
+          <w:lang w:val="en-US"/>
+        </w:rPr>
+      </w:pPr>
+      <w:r>
+        <w:rPr>
+          <w:lang w:val="en-US"/>
+        </w:rPr>
+        <w:t xml:space="preserve">6807771 </w:t>
+      </w:r>
+      <w:proofErr w:type="gramStart"/>
+      <w:r>
+        <w:rPr>
+          <w:lang w:val="en-US"/>
+        </w:rPr>
+        <w:t xml:space="preserve">  :</w:t>
+      </w:r>
+      <w:proofErr w:type="gramEnd"/>
+      <w:r>
+        <w:rPr>
+          <w:lang w:val="en-US"/>
+        </w:rPr>
+        <w:t xml:space="preserve"> Rank 401</w:t>
+      </w:r>
+    </w:p>
+    <w:p>
+      <w:pPr>
+        <w:rPr>
+          <w:lang w:val="en-US"/>
+        </w:rPr>
+      </w:pPr>
+      <w:r>
+        <w:rPr>
+          <w:lang w:val="en-US"/>
+        </w:rPr>
+        <w:t xml:space="preserve">4001247 </w:t>
+      </w:r>
+      <w:proofErr w:type="gramStart"/>
+      <w:r>
+        <w:rPr>
+          <w:lang w:val="en-US"/>
+        </w:rPr>
+        <w:t xml:space="preserve">  :</w:t>
+      </w:r>
+      <w:proofErr w:type="gramEnd"/>
+      <w:r>
+        <w:rPr>
+          <w:lang w:val="en-US"/>
+        </w:rPr>
+        <w:t xml:space="preserve"> Rank 88</w:t>
+      </w:r>
+    </w:p>
+    <w:p>
+      <w:pPr>
+        <w:rPr>
+          <w:lang w:val="en-US"/>
+        </w:rPr>
+      </w:pPr>
+      <w:r>
+        <w:rPr>
+          <w:lang w:val="en-US"/>
+        </w:rPr>
+        <w:t xml:space="preserve">3992148 </w:t>
+      </w:r>
+      <w:proofErr w:type="gramStart"/>
+      <w:r>
+        <w:rPr>
+          <w:lang w:val="en-US"/>
+        </w:rPr>
+        <w:t xml:space="preserve">  :</w:t>
+      </w:r>
+      <w:proofErr w:type="gramEnd"/>
+      <w:r>
+        <w:rPr>
+          <w:lang w:val="en-US"/>
+        </w:rPr>
+        <w:t xml:space="preserve"> Rank 392</w:t>
+      </w:r>
+    </w:p>
+    <w:p>
+      <w:pPr>
+        <w:rPr>
+          <w:lang w:val="en-US"/>
+        </w:rPr>
+      </w:pPr>
+      <w:r>
+        <w:rPr>
+          <w:lang w:val="en-US"/>
+        </w:rPr>
+        <w:t>Searching for the query "queries/q2.txt" ...</w:t>
+      </w:r>
+    </w:p>
+    <w:p>
+      <w:pPr>
+        <w:rPr>
+          <w:lang w:val="en-US"/>
+        </w:rPr>
+      </w:pPr>
+      <w:r>
+        <w:rPr>
+          <w:lang w:val="en-US"/>
+        </w:rPr>
+        <w:t>Execution time: 0.3s</w:t>
+      </w:r>
+    </w:p>
+    <w:p>
+      <w:pPr>
+        <w:rPr>
+          <w:lang w:val="en-US"/>
+        </w:rPr>
+      </w:pPr>
+      <w:r>
+        <w:rPr>
+          <w:lang w:val="en-US"/>
+        </w:rPr>
+        <w:t xml:space="preserve">2211154 </w:t>
+      </w:r>
+      <w:proofErr w:type="gramStart"/>
+      <w:r>
+        <w:rPr>
+          <w:lang w:val="en-US"/>
+        </w:rPr>
+        <w:t xml:space="preserve">  :</w:t>
+      </w:r>
+      <w:proofErr w:type="gramEnd"/>
+      <w:r>
+        <w:rPr>
+          <w:lang w:val="en-US"/>
+        </w:rPr>
+        <w:t xml:space="preserve"> Rank 402</w:t>
+      </w:r>
+    </w:p>
+    <w:p>
+      <w:pPr>
+        <w:rPr>
+          <w:lang w:val="en-US"/>
+        </w:rPr>
+      </w:pPr>
+      <w:r>
+        <w:rPr>
+          <w:lang w:val="en-US"/>
+        </w:rPr>
+        <w:t xml:space="preserve">2748529 </w:t>
+      </w:r>
+      <w:proofErr w:type="gramStart"/>
+      <w:r>
+        <w:rPr>
+          <w:lang w:val="en-US"/>
+        </w:rPr>
+        <w:t xml:space="preserve">  :</w:t>
+      </w:r>
+      <w:proofErr w:type="gramEnd"/>
+      <w:r>
+        <w:rPr>
+          <w:lang w:val="en-US"/>
+        </w:rPr>
+        <w:t xml:space="preserve"> Rank 13</w:t>
+      </w:r>
+    </w:p>
+    <w:p>
+      <w:pPr>
+        <w:rPr>
+          <w:lang w:val="en-US"/>
+        </w:rPr>
+      </w:pPr>
+      <w:r>
+        <w:rPr>
+          <w:lang w:val="en-US"/>
+        </w:rPr>
+        <w:t>Searching for the query "queries/q3.txt" ...</w:t>
+      </w:r>
+    </w:p>
+    <w:p>
+      <w:pPr>
+        <w:rPr>
+          <w:lang w:val="en-US"/>
+        </w:rPr>
+      </w:pPr>
+      <w:r>
+        <w:rPr>
+          <w:lang w:val="en-US"/>
+        </w:rPr>
         <w:t>Execution time: 0.2s</w:t>
       </w:r>
     </w:p>
@@ -241,6 +2295,140 @@
         <w:rPr>
           <w:lang w:val="en-US"/>
         </w:rPr>
+        <w:t xml:space="preserve">4273155 </w:t>
+      </w:r>
+      <w:proofErr w:type="gramStart"/>
+      <w:r>
+        <w:rPr>
+          <w:lang w:val="en-US"/>
+        </w:rPr>
+        <w:t xml:space="preserve">  :</w:t>
+      </w:r>
+      <w:proofErr w:type="gramEnd"/>
+      <w:r>
+        <w:rPr>
+          <w:lang w:val="en-US"/>
+        </w:rPr>
+        <w:t xml:space="preserve"> Rank 9</w:t>
+      </w:r>
+    </w:p>
+    <w:p>
+      <w:pPr>
+        <w:rPr>
+          <w:lang w:val="en-US"/>
+        </w:rPr>
+      </w:pPr>
+      <w:r>
+        <w:rPr>
+          <w:lang w:val="en-US"/>
+        </w:rPr>
+        <w:t xml:space="preserve">3243674 </w:t>
+      </w:r>
+      <w:proofErr w:type="gramStart"/>
+      <w:r>
+        <w:rPr>
+          <w:lang w:val="en-US"/>
+        </w:rPr>
+        <w:t xml:space="preserve">  :</w:t>
+      </w:r>
+      <w:proofErr w:type="gramEnd"/>
+      <w:r>
+        <w:rPr>
+          <w:lang w:val="en-US"/>
+        </w:rPr>
+        <w:t xml:space="preserve"> Rank 2</w:t>
+      </w:r>
+    </w:p>
+    <w:p>
+      <w:pPr>
+        <w:rPr>
+          <w:lang w:val="en-US"/>
+        </w:rPr>
+      </w:pPr>
+      <w:r>
+        <w:rPr>
+          <w:lang w:val="en-US"/>
+        </w:rPr>
+        <w:t xml:space="preserve">2702938 </w:t>
+      </w:r>
+      <w:proofErr w:type="gramStart"/>
+      <w:r>
+        <w:rPr>
+          <w:lang w:val="en-US"/>
+        </w:rPr>
+        <w:t xml:space="preserve">  :</w:t>
+      </w:r>
+      <w:proofErr w:type="gramEnd"/>
+      <w:r>
+        <w:rPr>
+          <w:lang w:val="en-US"/>
+        </w:rPr>
+        <w:t xml:space="preserve"> Rank 6</w:t>
+      </w:r>
+    </w:p>
+    <w:p>
+      <w:pPr>
+        <w:rPr>
+          <w:lang w:val="en-US"/>
+        </w:rPr>
+      </w:pPr>
+    </w:p>
+    <w:p>
+      <w:pPr>
+        <w:rPr>
+          <w:lang w:val="en-US"/>
+        </w:rPr>
+      </w:pPr>
+    </w:p>
+    <w:p>
+      <w:pPr>
+        <w:rPr>
+          <w:lang w:val="en-US"/>
+        </w:rPr>
+      </w:pPr>
+      <w:r>
+        <w:rPr>
+          <w:lang w:val="en-US"/>
+        </w:rPr>
+        <w:t>With Pseudo Relevance Feedback:</w:t>
+      </w:r>
+    </w:p>
+    <w:p>
+      <w:pPr>
+        <w:rPr>
+          <w:lang w:val="en-US"/>
+        </w:rPr>
+      </w:pPr>
+      <w:r>
+        <w:rPr>
+          <w:lang w:val="en-US"/>
+        </w:rPr>
+        <w:t>Searching for the query "queries/q1.txt" ...</w:t>
+      </w:r>
+    </w:p>
+    <w:p>
+      <w:pPr>
+        <w:rPr>
+          <w:lang w:val="en-US"/>
+        </w:rPr>
+      </w:pPr>
+      <w:r>
+        <w:rPr>
+          <w:lang w:val="en-US"/>
+        </w:rPr>
+        <w:t>Execution time: 5.2s</w:t>
+      </w:r>
+    </w:p>
+    <w:p>
+      <w:pPr>
+        <w:rPr>
+          <w:lang w:val="en-US"/>
+        </w:rPr>
+      </w:pPr>
+      <w:r>
+        <w:rPr>
+          <w:lang w:val="en-US"/>
+        </w:rPr>
         <w:t xml:space="preserve">6807771 </w:t>
       </w:r>
       <w:proofErr w:type="gramStart"/>
@@ -255,7 +2443,7 @@
         <w:rPr>
           <w:lang w:val="en-US"/>
         </w:rPr>
-        <w:t xml:space="preserve"> Rank 4469</w:t>
+        <w:t xml:space="preserve"> Rank 354</w:t>
       </w:r>
     </w:p>
     <w:p>
@@ -282,7 +2470,7 @@
         <w:rPr>
           <w:lang w:val="en-US"/>
         </w:rPr>
-        <w:t xml:space="preserve"> Rank 248</w:t>
+        <w:t xml:space="preserve"> Rank 91</w:t>
       </w:r>
     </w:p>
     <w:p>
@@ -309,7 +2497,7 @@
         <w:rPr>
           <w:lang w:val="en-US"/>
         </w:rPr>
-        <w:t xml:space="preserve"> Rank 3791</w:t>
+        <w:t xml:space="preserve"> Rank 448</w:t>
       </w:r>
     </w:p>
     <w:p>
@@ -335,7 +2523,7 @@
         <w:rPr>
           <w:lang w:val="en-US"/>
         </w:rPr>
-        <w:t>Execution time: 0.2s</w:t>
+        <w:t>Execution time: 5.0s</w:t>
       </w:r>
     </w:p>
     <w:p>
@@ -362,7 +2550,7 @@
         <w:rPr>
           <w:lang w:val="en-US"/>
         </w:rPr>
-        <w:t xml:space="preserve"> Rank 90</w:t>
+        <w:t xml:space="preserve"> Rank 278</w:t>
       </w:r>
     </w:p>
     <w:p>
@@ -389,7 +2577,7 @@
         <w:rPr>
           <w:lang w:val="en-US"/>
         </w:rPr>
-        <w:t xml:space="preserve"> Rank 1</w:t>
+        <w:t xml:space="preserve"> Rank 15</w:t>
       </w:r>
     </w:p>
     <w:p>
@@ -415,7 +2603,7 @@
         <w:rPr>
           <w:lang w:val="en-US"/>
         </w:rPr>
-        <w:t>Execution time: 0.3s</w:t>
+        <w:t>Execution time: 5.3s</w:t>
       </w:r>
     </w:p>
     <w:p>
@@ -442,7 +2630,7 @@
         <w:rPr>
           <w:lang w:val="en-US"/>
         </w:rPr>
-        <w:t xml:space="preserve"> Rank 18</w:t>
+        <w:t xml:space="preserve"> Rank 8</w:t>
       </w:r>
     </w:p>
     <w:p>
@@ -496,912 +2684,8 @@
         <w:rPr>
           <w:lang w:val="en-US"/>
         </w:rPr>
-        <w:t xml:space="preserve"> Rank 16</w:t>
-      </w:r>
-    </w:p>
-    <w:p>
-      <w:pPr>
-        <w:pStyle w:val="Heading2"/>
-        <w:rPr>
-          <w:lang w:val="en-US"/>
-        </w:rPr>
-      </w:pPr>
-      <w:r>
-        <w:rPr>
-          <w:lang w:val="en-US"/>
-        </w:rPr>
-        <w:t>Lemmatization + Query Expansion</w:t>
-      </w:r>
-    </w:p>
-    <w:p>
-      <w:pPr>
-        <w:rPr>
-          <w:lang w:val="en-US"/>
-        </w:rPr>
-      </w:pPr>
-      <w:r>
-        <w:rPr>
-          <w:lang w:val="en-US"/>
-        </w:rPr>
-        <w:t xml:space="preserve">This preprocessing made use of WordNet which is a large lexical database of English, including nouns, </w:t>
-      </w:r>
-      <w:proofErr w:type="gramStart"/>
-      <w:r>
-        <w:rPr>
-          <w:lang w:val="en-US"/>
-        </w:rPr>
-        <w:t>verbs</w:t>
-      </w:r>
-      <w:proofErr w:type="gramEnd"/>
-      <w:r>
-        <w:rPr>
-          <w:lang w:val="en-US"/>
-        </w:rPr>
-        <w:t xml:space="preserve"> and adjectives. We support query expansion by making use of </w:t>
-      </w:r>
-      <w:proofErr w:type="spellStart"/>
-      <w:proofErr w:type="gramStart"/>
-      <w:r>
-        <w:rPr>
-          <w:lang w:val="en-US"/>
-        </w:rPr>
-        <w:t>nltk.Lemmatizer</w:t>
-      </w:r>
-      <w:proofErr w:type="spellEnd"/>
-      <w:proofErr w:type="gramEnd"/>
-      <w:r>
-        <w:rPr>
-          <w:lang w:val="en-US"/>
-        </w:rPr>
-        <w:t xml:space="preserve"> which returns the dictionary form of a word, with respect to WordNet.</w:t>
-      </w:r>
-    </w:p>
-    <w:p>
-      <w:pPr>
-        <w:rPr>
-          <w:lang w:val="en-US"/>
-        </w:rPr>
-      </w:pPr>
-    </w:p>
-    <w:p>
-      <w:pPr>
-        <w:rPr>
-          <w:lang w:val="en-US"/>
-        </w:rPr>
-      </w:pPr>
-      <w:r>
-        <w:rPr>
-          <w:lang w:val="en-US"/>
-        </w:rPr>
-        <w:t>The following results were obtained</w:t>
-      </w:r>
-    </w:p>
-    <w:p>
-      <w:pPr>
-        <w:rPr>
-          <w:lang w:val="en-US"/>
-        </w:rPr>
-      </w:pPr>
-      <w:r>
-        <w:rPr>
-          <w:lang w:val="en-US"/>
-        </w:rPr>
-        <w:t>&gt;&gt;&gt;</w:t>
-      </w:r>
-    </w:p>
-    <w:p>
-      <w:pPr>
-        <w:rPr>
-          <w:lang w:val="en-US"/>
-        </w:rPr>
-      </w:pPr>
-      <w:r>
-        <w:rPr>
-          <w:lang w:val="en-US"/>
-        </w:rPr>
-        <w:t>Searching for the query "queries/q1.txt" ...</w:t>
-      </w:r>
-    </w:p>
-    <w:p>
-      <w:pPr>
-        <w:rPr>
-          <w:lang w:val="en-US"/>
-        </w:rPr>
-      </w:pPr>
-      <w:r>
-        <w:rPr>
-          <w:lang w:val="en-US"/>
-        </w:rPr>
-        <w:t>Execution time: 1.6s</w:t>
-      </w:r>
-    </w:p>
-    <w:p>
-      <w:pPr>
-        <w:rPr>
-          <w:lang w:val="en-US"/>
-        </w:rPr>
-      </w:pPr>
-      <w:r>
-        <w:rPr>
-          <w:lang w:val="en-US"/>
-        </w:rPr>
-        <w:t xml:space="preserve">6807771 </w:t>
-      </w:r>
-      <w:proofErr w:type="gramStart"/>
-      <w:r>
-        <w:rPr>
-          <w:lang w:val="en-US"/>
-        </w:rPr>
-        <w:t xml:space="preserve">  :</w:t>
-      </w:r>
-      <w:proofErr w:type="gramEnd"/>
-      <w:r>
-        <w:rPr>
-          <w:lang w:val="en-US"/>
-        </w:rPr>
-        <w:t xml:space="preserve"> Rank 2785</w:t>
-      </w:r>
-    </w:p>
-    <w:p>
-      <w:pPr>
-        <w:rPr>
-          <w:lang w:val="en-US"/>
-        </w:rPr>
-      </w:pPr>
-      <w:r>
-        <w:rPr>
-          <w:lang w:val="en-US"/>
-        </w:rPr>
-        <w:lastRenderedPageBreak/>
-        <w:t xml:space="preserve">4001247 </w:t>
-      </w:r>
-      <w:proofErr w:type="gramStart"/>
-      <w:r>
-        <w:rPr>
-          <w:lang w:val="en-US"/>
-        </w:rPr>
-        <w:t xml:space="preserve">  :</w:t>
-      </w:r>
-      <w:proofErr w:type="gramEnd"/>
-      <w:r>
-        <w:rPr>
-          <w:lang w:val="en-US"/>
-        </w:rPr>
-        <w:t xml:space="preserve"> Rank 62</w:t>
-      </w:r>
-    </w:p>
-    <w:p>
-      <w:pPr>
-        <w:rPr>
-          <w:lang w:val="en-US"/>
-        </w:rPr>
-      </w:pPr>
-      <w:r>
-        <w:rPr>
-          <w:lang w:val="en-US"/>
-        </w:rPr>
-        <w:t xml:space="preserve">3992148 </w:t>
-      </w:r>
-      <w:proofErr w:type="gramStart"/>
-      <w:r>
-        <w:rPr>
-          <w:lang w:val="en-US"/>
-        </w:rPr>
-        <w:t xml:space="preserve">  :</w:t>
-      </w:r>
-      <w:proofErr w:type="gramEnd"/>
-      <w:r>
-        <w:rPr>
-          <w:lang w:val="en-US"/>
-        </w:rPr>
-        <w:t xml:space="preserve"> Rank 543</w:t>
-      </w:r>
-    </w:p>
-    <w:p>
-      <w:pPr>
-        <w:rPr>
-          <w:lang w:val="en-US"/>
-        </w:rPr>
-      </w:pPr>
-      <w:r>
-        <w:rPr>
-          <w:lang w:val="en-US"/>
-        </w:rPr>
-        <w:t>Searching for the query "queries/q2.txt" ...</w:t>
-      </w:r>
-    </w:p>
-    <w:p>
-      <w:pPr>
-        <w:rPr>
-          <w:lang w:val="en-US"/>
-        </w:rPr>
-      </w:pPr>
-      <w:r>
-        <w:rPr>
-          <w:lang w:val="en-US"/>
-        </w:rPr>
-        <w:t>Execution time: 1.6s</w:t>
-      </w:r>
-    </w:p>
-    <w:p>
-      <w:pPr>
-        <w:rPr>
-          <w:lang w:val="en-US"/>
-        </w:rPr>
-      </w:pPr>
-      <w:r>
-        <w:rPr>
-          <w:lang w:val="en-US"/>
-        </w:rPr>
-        <w:t xml:space="preserve">2211154 </w:t>
-      </w:r>
-      <w:proofErr w:type="gramStart"/>
-      <w:r>
-        <w:rPr>
-          <w:lang w:val="en-US"/>
-        </w:rPr>
-        <w:t xml:space="preserve">  :</w:t>
-      </w:r>
-      <w:proofErr w:type="gramEnd"/>
-      <w:r>
-        <w:rPr>
-          <w:lang w:val="en-US"/>
-        </w:rPr>
-        <w:t xml:space="preserve"> Rank 75</w:t>
-      </w:r>
-    </w:p>
-    <w:p>
-      <w:pPr>
-        <w:rPr>
-          <w:lang w:val="en-US"/>
-        </w:rPr>
-      </w:pPr>
-      <w:r>
-        <w:rPr>
-          <w:lang w:val="en-US"/>
-        </w:rPr>
-        <w:t xml:space="preserve">2748529 </w:t>
-      </w:r>
-      <w:proofErr w:type="gramStart"/>
-      <w:r>
-        <w:rPr>
-          <w:lang w:val="en-US"/>
-        </w:rPr>
-        <w:t xml:space="preserve">  :</w:t>
-      </w:r>
-      <w:proofErr w:type="gramEnd"/>
-      <w:r>
-        <w:rPr>
-          <w:lang w:val="en-US"/>
-        </w:rPr>
-        <w:t xml:space="preserve"> Rank 24</w:t>
-      </w:r>
-    </w:p>
-    <w:p>
-      <w:pPr>
-        <w:rPr>
-          <w:lang w:val="en-US"/>
-        </w:rPr>
-      </w:pPr>
-      <w:r>
-        <w:rPr>
-          <w:lang w:val="en-US"/>
-        </w:rPr>
-        <w:t>Searching for the query "queries/q3.txt" ...</w:t>
-      </w:r>
-    </w:p>
-    <w:p>
-      <w:pPr>
-        <w:rPr>
-          <w:lang w:val="en-US"/>
-        </w:rPr>
-      </w:pPr>
-      <w:r>
-        <w:rPr>
-          <w:lang w:val="en-US"/>
-        </w:rPr>
-        <w:t>Execution time: 1.7s</w:t>
-      </w:r>
-    </w:p>
-    <w:p>
-      <w:pPr>
-        <w:rPr>
-          <w:lang w:val="en-US"/>
-        </w:rPr>
-      </w:pPr>
-      <w:r>
-        <w:rPr>
-          <w:lang w:val="en-US"/>
-        </w:rPr>
-        <w:t xml:space="preserve">4273155 </w:t>
-      </w:r>
-      <w:proofErr w:type="gramStart"/>
-      <w:r>
-        <w:rPr>
-          <w:lang w:val="en-US"/>
-        </w:rPr>
-        <w:t xml:space="preserve">  :</w:t>
-      </w:r>
-      <w:proofErr w:type="gramEnd"/>
-      <w:r>
-        <w:rPr>
-          <w:lang w:val="en-US"/>
-        </w:rPr>
         <w:t xml:space="preserve"> Rank 5</w:t>
       </w:r>
-    </w:p>
-    <w:p>
-      <w:pPr>
-        <w:rPr>
-          <w:lang w:val="en-US"/>
-        </w:rPr>
-      </w:pPr>
-      <w:r>
-        <w:rPr>
-          <w:lang w:val="en-US"/>
-        </w:rPr>
-        <w:t xml:space="preserve">3243674 </w:t>
-      </w:r>
-      <w:proofErr w:type="gramStart"/>
-      <w:r>
-        <w:rPr>
-          <w:lang w:val="en-US"/>
-        </w:rPr>
-        <w:t xml:space="preserve">  :</w:t>
-      </w:r>
-      <w:proofErr w:type="gramEnd"/>
-      <w:r>
-        <w:rPr>
-          <w:lang w:val="en-US"/>
-        </w:rPr>
-        <w:t xml:space="preserve"> Rank 3</w:t>
-      </w:r>
-    </w:p>
-    <w:p>
-      <w:pPr>
-        <w:rPr>
-          <w:lang w:val="en-US"/>
-        </w:rPr>
-      </w:pPr>
-      <w:r>
-        <w:rPr>
-          <w:lang w:val="en-US"/>
-        </w:rPr>
-        <w:t xml:space="preserve">2702938 </w:t>
-      </w:r>
-      <w:proofErr w:type="gramStart"/>
-      <w:r>
-        <w:rPr>
-          <w:lang w:val="en-US"/>
-        </w:rPr>
-        <w:t xml:space="preserve">  :</w:t>
-      </w:r>
-      <w:proofErr w:type="gramEnd"/>
-      <w:r>
-        <w:rPr>
-          <w:lang w:val="en-US"/>
-        </w:rPr>
-        <w:t xml:space="preserve"> Rank 9</w:t>
-      </w:r>
-    </w:p>
-    <w:p>
-      <w:pPr>
-        <w:rPr>
-          <w:lang w:val="en-US"/>
-        </w:rPr>
-      </w:pPr>
-    </w:p>
-    <w:p>
-      <w:pPr>
-        <w:rPr>
-          <w:lang w:val="en-US"/>
-        </w:rPr>
-      </w:pPr>
-      <w:r>
-        <w:rPr>
-          <w:lang w:val="en-US"/>
-        </w:rPr>
-        <w:t xml:space="preserve">Query expansion was performed by retrieving the synonyms of the query terms using </w:t>
-      </w:r>
-      <w:proofErr w:type="spellStart"/>
-      <w:r>
-        <w:rPr>
-          <w:lang w:val="en-US"/>
-        </w:rPr>
-        <w:t>WordNet.NOUN</w:t>
-      </w:r>
-      <w:proofErr w:type="spellEnd"/>
-      <w:r>
-        <w:rPr>
-          <w:lang w:val="en-US"/>
-        </w:rPr>
-        <w:t xml:space="preserve"> </w:t>
-      </w:r>
-      <w:proofErr w:type="spellStart"/>
-      <w:r>
-        <w:rPr>
-          <w:lang w:val="en-US"/>
-        </w:rPr>
-        <w:t>synsets</w:t>
-      </w:r>
-      <w:proofErr w:type="spellEnd"/>
-      <w:r>
-        <w:rPr>
-          <w:lang w:val="en-US"/>
-        </w:rPr>
-        <w:t xml:space="preserve"> interface which represents groups of synonymous words that express the same concept.</w:t>
-      </w:r>
-    </w:p>
-    <w:p>
-      <w:pPr>
-        <w:rPr>
-          <w:lang w:val="en-US"/>
-        </w:rPr>
-      </w:pPr>
-    </w:p>
-    <w:p>
-      <w:pPr>
-        <w:rPr>
-          <w:lang w:val="en-US"/>
-        </w:rPr>
-      </w:pPr>
-      <w:r>
-        <w:rPr>
-          <w:lang w:val="en-US"/>
-        </w:rPr>
-        <w:t>The usage of query expansion clearly improved performance on test case 1 which reflects the anomalous state of knowledge (ASK) problem or vocabulary mismatch wherein the queries use terminologies that do not fit the documents’ expression of the same semantics.</w:t>
-      </w:r>
-    </w:p>
-    <w:p>
-      <w:pPr>
-        <w:rPr>
-          <w:lang w:val="en-US"/>
-        </w:rPr>
-      </w:pPr>
-    </w:p>
-    <w:p>
-      <w:pPr>
-        <w:pStyle w:val="Heading2"/>
-        <w:rPr>
-          <w:lang w:val="en-US"/>
-        </w:rPr>
-      </w:pPr>
-      <w:r>
-        <w:rPr>
-          <w:lang w:val="en-US"/>
-        </w:rPr>
-        <w:t>Lemmatization + POS Tagging + Query Expansion</w:t>
-      </w:r>
-    </w:p>
-    <w:p>
-      <w:pPr>
-        <w:rPr>
-          <w:lang w:val="en-US"/>
-        </w:rPr>
-      </w:pPr>
-      <w:r>
-        <w:rPr>
-          <w:lang w:val="en-US"/>
-        </w:rPr>
-        <w:t xml:space="preserve">This preprocessing technique also uses the Part-of-Speech (POS) tagging which tags words in a corpus corresponding to a particular part of speech, based on its definition and context. This includes classifying words as nouns, verbs and so on. This thus technically is supposed to add more context to our query expansion as we now use the </w:t>
-      </w:r>
-      <w:proofErr w:type="spellStart"/>
-      <w:r>
-        <w:rPr>
-          <w:lang w:val="en-US"/>
-        </w:rPr>
-        <w:t>WordNet.synset</w:t>
-      </w:r>
-      <w:proofErr w:type="spellEnd"/>
-      <w:r>
-        <w:rPr>
-          <w:lang w:val="en-US"/>
-        </w:rPr>
-        <w:t xml:space="preserve"> with the stated POS for each query term instead of just NOUN.</w:t>
-      </w:r>
-    </w:p>
-    <w:p>
-      <w:pPr>
-        <w:rPr>
-          <w:lang w:val="en-US"/>
-        </w:rPr>
-      </w:pPr>
-    </w:p>
-    <w:p>
-      <w:pPr>
-        <w:rPr>
-          <w:lang w:val="en-US"/>
-        </w:rPr>
-      </w:pPr>
-      <w:r>
-        <w:rPr>
-          <w:lang w:val="en-US"/>
-        </w:rPr>
-        <w:t>The results are as follows:</w:t>
-      </w:r>
-    </w:p>
-    <w:p>
-      <w:pPr>
-        <w:rPr>
-          <w:lang w:val="en-US"/>
-        </w:rPr>
-      </w:pPr>
-      <w:r>
-        <w:rPr>
-          <w:lang w:val="en-US"/>
-        </w:rPr>
-        <w:t>&gt;&gt;&gt;</w:t>
-      </w:r>
-    </w:p>
-    <w:p>
-      <w:pPr>
-        <w:rPr>
-          <w:lang w:val="en-US"/>
-        </w:rPr>
-      </w:pPr>
-      <w:r>
-        <w:rPr>
-          <w:lang w:val="en-US"/>
-        </w:rPr>
-        <w:t>Execution time: 1.6s</w:t>
-      </w:r>
-    </w:p>
-    <w:p>
-      <w:pPr>
-        <w:rPr>
-          <w:lang w:val="en-US"/>
-        </w:rPr>
-      </w:pPr>
-      <w:r>
-        <w:rPr>
-          <w:lang w:val="en-US"/>
-        </w:rPr>
-        <w:t xml:space="preserve">6807771 </w:t>
-      </w:r>
-      <w:proofErr w:type="gramStart"/>
-      <w:r>
-        <w:rPr>
-          <w:lang w:val="en-US"/>
-        </w:rPr>
-        <w:t xml:space="preserve">  :</w:t>
-      </w:r>
-      <w:proofErr w:type="gramEnd"/>
-      <w:r>
-        <w:rPr>
-          <w:lang w:val="en-US"/>
-        </w:rPr>
-        <w:t xml:space="preserve"> Rank 4200</w:t>
-      </w:r>
-    </w:p>
-    <w:p>
-      <w:pPr>
-        <w:rPr>
-          <w:lang w:val="en-US"/>
-        </w:rPr>
-      </w:pPr>
-      <w:r>
-        <w:rPr>
-          <w:lang w:val="en-US"/>
-        </w:rPr>
-        <w:t xml:space="preserve">4001247 </w:t>
-      </w:r>
-      <w:proofErr w:type="gramStart"/>
-      <w:r>
-        <w:rPr>
-          <w:lang w:val="en-US"/>
-        </w:rPr>
-        <w:t xml:space="preserve">  :</w:t>
-      </w:r>
-      <w:proofErr w:type="gramEnd"/>
-      <w:r>
-        <w:rPr>
-          <w:lang w:val="en-US"/>
-        </w:rPr>
-        <w:t xml:space="preserve"> Rank 88</w:t>
-      </w:r>
-    </w:p>
-    <w:p>
-      <w:pPr>
-        <w:rPr>
-          <w:lang w:val="en-US"/>
-        </w:rPr>
-      </w:pPr>
-      <w:r>
-        <w:rPr>
-          <w:lang w:val="en-US"/>
-        </w:rPr>
-        <w:t xml:space="preserve">3992148 </w:t>
-      </w:r>
-      <w:proofErr w:type="gramStart"/>
-      <w:r>
-        <w:rPr>
-          <w:lang w:val="en-US"/>
-        </w:rPr>
-        <w:t xml:space="preserve">  :</w:t>
-      </w:r>
-      <w:proofErr w:type="gramEnd"/>
-      <w:r>
-        <w:rPr>
-          <w:lang w:val="en-US"/>
-        </w:rPr>
-        <w:t xml:space="preserve"> Rank 1373</w:t>
-      </w:r>
-    </w:p>
-    <w:p>
-      <w:pPr>
-        <w:rPr>
-          <w:lang w:val="en-US"/>
-        </w:rPr>
-      </w:pPr>
-      <w:r>
-        <w:rPr>
-          <w:lang w:val="en-US"/>
-        </w:rPr>
-        <w:t>Searching for the query "queries/q2.txt" ...</w:t>
-      </w:r>
-    </w:p>
-    <w:p>
-      <w:pPr>
-        <w:rPr>
-          <w:lang w:val="en-US"/>
-        </w:rPr>
-      </w:pPr>
-      <w:r>
-        <w:rPr>
-          <w:lang w:val="en-US"/>
-        </w:rPr>
-        <w:t>Execution time: 1.7s</w:t>
-      </w:r>
-    </w:p>
-    <w:p>
-      <w:pPr>
-        <w:rPr>
-          <w:lang w:val="en-US"/>
-        </w:rPr>
-      </w:pPr>
-      <w:r>
-        <w:rPr>
-          <w:lang w:val="en-US"/>
-        </w:rPr>
-        <w:t xml:space="preserve">2211154 </w:t>
-      </w:r>
-      <w:proofErr w:type="gramStart"/>
-      <w:r>
-        <w:rPr>
-          <w:lang w:val="en-US"/>
-        </w:rPr>
-        <w:t xml:space="preserve">  :</w:t>
-      </w:r>
-      <w:proofErr w:type="gramEnd"/>
-      <w:r>
-        <w:rPr>
-          <w:lang w:val="en-US"/>
-        </w:rPr>
-        <w:t xml:space="preserve"> Rank 108</w:t>
-      </w:r>
-    </w:p>
-    <w:p>
-      <w:pPr>
-        <w:rPr>
-          <w:lang w:val="en-US"/>
-        </w:rPr>
-      </w:pPr>
-      <w:r>
-        <w:rPr>
-          <w:lang w:val="en-US"/>
-        </w:rPr>
-        <w:t xml:space="preserve">2748529 </w:t>
-      </w:r>
-      <w:proofErr w:type="gramStart"/>
-      <w:r>
-        <w:rPr>
-          <w:lang w:val="en-US"/>
-        </w:rPr>
-        <w:t xml:space="preserve">  :</w:t>
-      </w:r>
-      <w:proofErr w:type="gramEnd"/>
-      <w:r>
-        <w:rPr>
-          <w:lang w:val="en-US"/>
-        </w:rPr>
-        <w:t xml:space="preserve"> Rank 32</w:t>
-      </w:r>
-    </w:p>
-    <w:p>
-      <w:pPr>
-        <w:rPr>
-          <w:lang w:val="en-US"/>
-        </w:rPr>
-      </w:pPr>
-      <w:r>
-        <w:rPr>
-          <w:lang w:val="en-US"/>
-        </w:rPr>
-        <w:t>Searching for the query "queries/q3.txt" ...</w:t>
-      </w:r>
-    </w:p>
-    <w:p>
-      <w:pPr>
-        <w:rPr>
-          <w:lang w:val="en-US"/>
-        </w:rPr>
-      </w:pPr>
-      <w:r>
-        <w:rPr>
-          <w:lang w:val="en-US"/>
-        </w:rPr>
-        <w:t>Execution time: 1.6s</w:t>
-      </w:r>
-    </w:p>
-    <w:p>
-      <w:pPr>
-        <w:rPr>
-          <w:lang w:val="en-US"/>
-        </w:rPr>
-      </w:pPr>
-      <w:r>
-        <w:rPr>
-          <w:lang w:val="en-US"/>
-        </w:rPr>
-        <w:t xml:space="preserve">4273155 </w:t>
-      </w:r>
-      <w:proofErr w:type="gramStart"/>
-      <w:r>
-        <w:rPr>
-          <w:lang w:val="en-US"/>
-        </w:rPr>
-        <w:t xml:space="preserve">  :</w:t>
-      </w:r>
-      <w:proofErr w:type="gramEnd"/>
-      <w:r>
-        <w:rPr>
-          <w:lang w:val="en-US"/>
-        </w:rPr>
-        <w:t xml:space="preserve"> Rank 7</w:t>
-      </w:r>
-    </w:p>
-    <w:p>
-      <w:pPr>
-        <w:rPr>
-          <w:lang w:val="en-US"/>
-        </w:rPr>
-      </w:pPr>
-      <w:r>
-        <w:rPr>
-          <w:lang w:val="en-US"/>
-        </w:rPr>
-        <w:t xml:space="preserve">3243674 </w:t>
-      </w:r>
-      <w:proofErr w:type="gramStart"/>
-      <w:r>
-        <w:rPr>
-          <w:lang w:val="en-US"/>
-        </w:rPr>
-        <w:t xml:space="preserve">  :</w:t>
-      </w:r>
-      <w:proofErr w:type="gramEnd"/>
-      <w:r>
-        <w:rPr>
-          <w:lang w:val="en-US"/>
-        </w:rPr>
-        <w:t xml:space="preserve"> Rank 3</w:t>
-      </w:r>
-    </w:p>
-    <w:p>
-      <w:pPr>
-        <w:rPr>
-          <w:lang w:val="en-US"/>
-        </w:rPr>
-      </w:pPr>
-      <w:r>
-        <w:rPr>
-          <w:lang w:val="en-US"/>
-        </w:rPr>
-        <w:t xml:space="preserve">2702938 </w:t>
-      </w:r>
-      <w:proofErr w:type="gramStart"/>
-      <w:r>
-        <w:rPr>
-          <w:lang w:val="en-US"/>
-        </w:rPr>
-        <w:t xml:space="preserve">  :</w:t>
-      </w:r>
-      <w:proofErr w:type="gramEnd"/>
-      <w:r>
-        <w:rPr>
-          <w:lang w:val="en-US"/>
-        </w:rPr>
-        <w:t xml:space="preserve"> Rank 8</w:t>
-      </w:r>
-    </w:p>
-    <w:p>
-      <w:pPr>
-        <w:rPr>
-          <w:lang w:val="en-US"/>
-        </w:rPr>
-      </w:pPr>
-    </w:p>
-    <w:p>
-      <w:pPr>
-        <w:rPr>
-          <w:lang w:val="en-US"/>
-        </w:rPr>
-      </w:pPr>
-      <w:r>
-        <w:rPr>
-          <w:lang w:val="en-US"/>
-        </w:rPr>
-        <w:lastRenderedPageBreak/>
-        <w:t>However, we observe that the performance on test case 1 now degrades. A possible reason is that we now add more query terms than necessary and flood the list of candidate documents, thus resulting in the relevant documents being pushed down.</w:t>
-      </w:r>
-    </w:p>
-    <w:p>
-      <w:pPr>
-        <w:pStyle w:val="Heading1"/>
-        <w:rPr>
-          <w:lang w:val="en-US"/>
-        </w:rPr>
-      </w:pPr>
-      <w:r>
-        <w:rPr>
-          <w:lang w:val="en-US"/>
-        </w:rPr>
-        <w:t>Pseudo Relevance Feedback</w:t>
-      </w:r>
-    </w:p>
-    <w:p>
-      <w:pPr>
-        <w:rPr>
-          <w:lang w:val="en-US"/>
-        </w:rPr>
-      </w:pPr>
-      <w:r>
-        <w:rPr>
-          <w:lang w:val="en-US"/>
-        </w:rPr>
-        <w:t xml:space="preserve">Pseudo relevance feedback was also implemented. We first obtained our list of candidate documents, assumed that the top n documents were relevant, and used the </w:t>
-      </w:r>
-      <w:proofErr w:type="spellStart"/>
-      <w:r>
-        <w:rPr>
-          <w:lang w:val="en-US"/>
-        </w:rPr>
-        <w:t>Rocchio</w:t>
-      </w:r>
-      <w:proofErr w:type="spellEnd"/>
-      <w:r>
-        <w:rPr>
-          <w:lang w:val="en-US"/>
-        </w:rPr>
-        <w:t xml:space="preserve"> formula to adjust the new query weights.</w:t>
-      </w:r>
-    </w:p>
-    <w:p>
-      <w:pPr>
-        <w:rPr>
-          <w:lang w:val="en-US"/>
-        </w:rPr>
-      </w:pPr>
-    </w:p>
-    <w:p>
-      <w:pPr>
-        <w:rPr>
-          <w:lang w:val="en-US"/>
-        </w:rPr>
-      </w:pPr>
-      <w:r>
-        <w:rPr>
-          <w:lang w:val="en-US"/>
-        </w:rPr>
-        <w:t>Although relevance feedback did marginally improve the results, the results were too dependent on the parameters (alpha, beta, gamma and num of docs) which we were unable to tune accordingly due to the lack of a sufficiently large training and validation dataset.</w:t>
-      </w:r>
-    </w:p>
-    <w:p>
-      <w:pPr>
-        <w:rPr>
-          <w:lang w:val="en-US"/>
-        </w:rPr>
-      </w:pPr>
     </w:p>
     <w:p>
       <w:pPr>
@@ -1421,7 +2705,7 @@
 </file>
 
 <file path=word/numbering.xml><?xml version="1.0" encoding="utf-8"?>
-<w:numbering xmlns:wpc="http://schemas.microsoft.com/office/word/2010/wordprocessingCanvas" xmlns:cx="http://schemas.microsoft.com/office/drawing/2014/chartex" xmlns:cx1="http://schemas.microsoft.com/office/drawing/2015/9/8/chartex" xmlns:cx2="http://schemas.microsoft.com/office/drawing/2015/10/21/chartex" xmlns:cx3="http://schemas.microsoft.com/office/drawing/2016/5/9/chartex" xmlns:cx4="http://schemas.microsoft.com/office/drawing/2016/5/10/chartex" xmlns:cx5="http://schemas.microsoft.com/office/drawing/2016/5/11/chartex" xmlns:cx6="http://schemas.microsoft.com/office/drawing/2016/5/12/chartex" xmlns:cx7="http://schemas.microsoft.com/office/drawing/2016/5/13/chartex" xmlns:cx8="http://schemas.microsoft.com/office/drawing/2016/5/14/chartex" xmlns:mc="http://schemas.openxmlformats.org/markup-compatibility/2006" xmlns:aink="http://schemas.microsoft.com/office/drawing/2016/ink" xmlns:am3d="http://schemas.microsoft.com/office/drawing/2017/model3d" xmlns:o="urn:schemas-microsoft-com:office:office" xmlns:oel="http://schemas.microsoft.com/office/2019/extlst" xmlns:r="http://schemas.openxmlformats.org/officeDocument/2006/relationships" xmlns:m="http://schemas.openxmlformats.org/officeDocument/2006/math" xmlns:v="urn:schemas-microsoft-com:vml" xmlns:wp14="http://schemas.microsoft.com/office/word/2010/wordprocessingDrawing" xmlns:wp="http://schemas.openxmlformats.org/drawingml/2006/wordprocessingDrawing" xmlns:w10="urn:schemas-microsoft-com:office:word" xmlns:w="http://schemas.openxmlformats.org/wordprocessingml/2006/main" xmlns:w14="http://schemas.microsoft.com/office/word/2010/wordml" xmlns:w15="http://schemas.microsoft.com/office/word/2012/wordml" xmlns:w16cex="http://schemas.microsoft.com/office/word/2018/wordml/cex" xmlns:w16cid="http://schemas.microsoft.com/office/word/2016/wordml/cid" xmlns:w16="http://schemas.microsoft.com/office/word/2018/wordml" xmlns:w16sdtdh="http://schemas.microsoft.com/office/word/2020/wordml/sdtdatahash" xmlns:w16se="http://schemas.microsoft.com/office/word/2015/wordml/symex" xmlns:wpg="http://schemas.microsoft.com/office/word/2010/wordprocessingGroup" xmlns:wpi="http://schemas.microsoft.com/office/word/2010/wordprocessingInk" xmlns:wne="http://schemas.microsoft.com/office/word/2006/wordml" xmlns:wps="http://schemas.microsoft.com/office/word/2010/wordprocessingShape" mc:Ignorable="w14 w15 w16se w16cid w16 w16cex w16sdtdh wp14">
+<w:numbering xmlns:wpc="http://schemas.microsoft.com/office/word/2010/wordprocessingCanvas" xmlns:cx="http://schemas.microsoft.com/office/drawing/2014/chartex" xmlns:cx1="http://schemas.microsoft.com/office/drawing/2015/9/8/chartex" xmlns:cx2="http://schemas.microsoft.com/office/drawing/2015/10/21/chartex" xmlns:cx3="http://schemas.microsoft.com/office/drawing/2016/5/9/chartex" xmlns:cx4="http://schemas.microsoft.com/office/drawing/2016/5/10/chartex" xmlns:cx5="http://schemas.microsoft.com/office/drawing/2016/5/11/chartex" xmlns:cx6="http://schemas.microsoft.com/office/drawing/2016/5/12/chartex" xmlns:cx7="http://schemas.microsoft.com/office/drawing/2016/5/13/chartex" xmlns:cx8="http://schemas.microsoft.com/office/drawing/2016/5/14/chartex" xmlns:mc="http://schemas.openxmlformats.org/markup-compatibility/2006" xmlns:aink="http://schemas.microsoft.com/office/drawing/2016/ink" xmlns:am3d="http://schemas.microsoft.com/office/drawing/2017/model3d" xmlns:o="urn:schemas-microsoft-com:office:office" xmlns:oel="http://schemas.microsoft.com/office/2019/extlst" xmlns:r="http://schemas.openxmlformats.org/officeDocument/2006/relationships" xmlns:m="http://schemas.openxmlformats.org/officeDocument/2006/math" xmlns:v="urn:schemas-microsoft-com:vml" xmlns:wp14="http://schemas.microsoft.com/office/word/2010/wordprocessingDrawing" xmlns:wp="http://schemas.openxmlformats.org/drawingml/2006/wordprocessingDrawing" xmlns:w10="urn:schemas-microsoft-com:office:word" xmlns:w="http://schemas.openxmlformats.org/wordprocessingml/2006/main" xmlns:w14="http://schemas.microsoft.com/office/word/2010/wordml" xmlns:w15="http://schemas.microsoft.com/office/word/2012/wordml" xmlns:w16cex="http://schemas.microsoft.com/office/word/2018/wordml/cex" xmlns:w16cid="http://schemas.microsoft.com/office/word/2016/wordml/cid" xmlns:w16="http://schemas.microsoft.com/office/word/2018/wordml" xmlns:w16du="http://schemas.microsoft.com/office/word/2023/wordml/word16du" xmlns:w16sdtdh="http://schemas.microsoft.com/office/word/2020/wordml/sdtdatahash" xmlns:w16se="http://schemas.microsoft.com/office/word/2015/wordml/symex" xmlns:wpg="http://schemas.microsoft.com/office/word/2010/wordprocessingGroup" xmlns:wpi="http://schemas.microsoft.com/office/word/2010/wordprocessingInk" xmlns:wne="http://schemas.microsoft.com/office/word/2006/wordml" xmlns:wps="http://schemas.microsoft.com/office/word/2010/wordprocessingShape" mc:Ignorable="w14 w15 w16se w16cid w16 w16cex w16sdtdh w16du wp14">
   <w:abstractNum w:abstractNumId="0" w15:restartNumberingAfterBreak="0">
     <w:nsid w:val="3040442A"/>
     <w:multiLevelType w:val="hybridMultilevel"/>
@@ -1725,7 +3009,7 @@
 </file>
 
 <file path=word/styles.xml><?xml version="1.0" encoding="utf-8"?>
-<w:styles xmlns:mc="http://schemas.openxmlformats.org/markup-compatibility/2006" xmlns:r="http://schemas.openxmlformats.org/officeDocument/2006/relationships" xmlns:w="http://schemas.openxmlformats.org/wordprocessingml/2006/main" xmlns:w14="http://schemas.microsoft.com/office/word/2010/wordml" xmlns:w15="http://schemas.microsoft.com/office/word/2012/wordml" xmlns:w16cex="http://schemas.microsoft.com/office/word/2018/wordml/cex" xmlns:w16cid="http://schemas.microsoft.com/office/word/2016/wordml/cid" xmlns:w16="http://schemas.microsoft.com/office/word/2018/wordml" xmlns:w16sdtdh="http://schemas.microsoft.com/office/word/2020/wordml/sdtdatahash" xmlns:w16se="http://schemas.microsoft.com/office/word/2015/wordml/symex" mc:Ignorable="w14 w15 w16se w16cid w16 w16cex w16sdtdh">
+<w:styles xmlns:mc="http://schemas.openxmlformats.org/markup-compatibility/2006" xmlns:r="http://schemas.openxmlformats.org/officeDocument/2006/relationships" xmlns:w="http://schemas.openxmlformats.org/wordprocessingml/2006/main" xmlns:w14="http://schemas.microsoft.com/office/word/2010/wordml" xmlns:w15="http://schemas.microsoft.com/office/word/2012/wordml" xmlns:w16cex="http://schemas.microsoft.com/office/word/2018/wordml/cex" xmlns:w16cid="http://schemas.microsoft.com/office/word/2016/wordml/cid" xmlns:w16="http://schemas.microsoft.com/office/word/2018/wordml" xmlns:w16du="http://schemas.microsoft.com/office/word/2023/wordml/word16du" xmlns:w16sdtdh="http://schemas.microsoft.com/office/word/2020/wordml/sdtdatahash" xmlns:w16se="http://schemas.microsoft.com/office/word/2015/wordml/symex" mc:Ignorable="w14 w15 w16se w16cid w16 w16cex w16sdtdh w16du">
   <w:docDefaults>
     <w:rPrDefault>
       <w:rPr>
@@ -2168,7 +3452,6 @@
     <w:next w:val="Normal"/>
     <w:link w:val="Heading3Char"/>
     <w:uiPriority w:val="9"/>
-    <w:semiHidden/>
     <w:unhideWhenUsed/>
     <w:qFormat/>
     <w:rsid w:val="004473BC"/>
@@ -2373,7 +3656,6 @@
     <w:basedOn w:val="DefaultParagraphFont"/>
     <w:link w:val="Heading3"/>
     <w:uiPriority w:val="9"/>
-    <w:semiHidden/>
     <w:rsid w:val="004473BC"/>
     <w:rPr>
       <w:rFonts w:asciiTheme="minorHAnsi" w:eastAsiaTheme="majorEastAsia" w:hAnsiTheme="minorHAnsi" w:cstheme="majorBidi"/>
